--- a/cheatsheet2.docx
+++ b/cheatsheet2.docx
@@ -9,7 +9,51 @@
       </w:pPr>
       <w:r>
         <w:rPr/>
-        <w:t xml:space="preserve">A state transition diagram, or just </w:t>
+        <w:t xml:space="preserve">A </w:t>
+      </w:r>
+      <w:r>
+        <w:rPr>
+          <w:b/>
+          <w:bCs/>
+        </w:rPr>
+        <w:t>lexical analyzer</w:t>
+      </w:r>
+      <w:r>
+        <w:rPr/>
+        <w:t xml:space="preserve"> is a pattern matcher that isolates the small-scale parts of a program, which are called lexemes. </w:t>
+      </w:r>
+      <w:r>
+        <w:rPr>
+          <w:b/>
+          <w:bCs/>
+        </w:rPr>
+        <w:t>Lexemes</w:t>
+      </w:r>
+      <w:r>
+        <w:rPr/>
+        <w:t xml:space="preserve"> occur in categories, such as integer literals and names. These categories are called </w:t>
+      </w:r>
+      <w:r>
+        <w:rPr>
+          <w:b/>
+          <w:bCs/>
+        </w:rPr>
+        <w:t>tokens</w:t>
+      </w:r>
+      <w:r>
+        <w:rPr/>
+        <w:t>. Each token is assigned a numeric code, which along with the lexeme is what the lexical analyzer produces. There are three distinct approaches to constructing a</w:t>
+      </w:r>
+      <w:r>
+        <w:rPr>
+          <w:b/>
+          <w:bCs/>
+        </w:rPr>
+        <w:t xml:space="preserve"> lexical analyzer</w:t>
+      </w:r>
+      <w:r>
+        <w:rPr/>
+        <w:t xml:space="preserve">: using a software tool to generate a table for a table-driven analyzer, building such a table by hand, and writing code to implement a state diagram description of the tokens of the language being implemented. The </w:t>
       </w:r>
       <w:r>
         <w:rPr>
@@ -20,199 +64,6 @@
       </w:r>
       <w:r>
         <w:rPr/>
-        <w:t xml:space="preserve">, is a directed graph. State diagrams of the form used for lexical analyzers are representations of a class of mathematical machines called </w:t>
-      </w:r>
-      <w:r>
-        <w:rPr>
-          <w:b/>
-          <w:bCs/>
-        </w:rPr>
-        <w:t>finite automata</w:t>
-      </w:r>
-      <w:r>
-        <w:rPr/>
-        <w:t xml:space="preserve">. Finite automata can be designed to recognize members of a class of languages called regular languages. Regular grammars are generative devices for </w:t>
-      </w:r>
-      <w:r>
-        <w:rPr>
-          <w:b/>
-          <w:bCs/>
-        </w:rPr>
-        <w:t>regular languages</w:t>
-      </w:r>
-      <w:r>
-        <w:rPr/>
-        <w:t>. The tokens of a programming language are a regular language, and a lexical analyzer is a finite automaton.</w:t>
-      </w:r>
-    </w:p>
-    <w:p>
-      <w:pPr>
-        <w:pStyle w:val="Normal"/>
-        <w:rPr/>
-      </w:pPr>
-      <w:r>
-        <w:rPr/>
-        <w:t xml:space="preserve">A </w:t>
-      </w:r>
-      <w:r>
-        <w:rPr>
-          <w:b/>
-          <w:bCs/>
-        </w:rPr>
-        <w:t>recursive-descent parser</w:t>
-      </w:r>
-      <w:r>
-        <w:rPr/>
-        <w:t xml:space="preserve"> is a coded version of a syntax analyzer based directly on the BNF description of the syntax of language.</w:t>
-      </w:r>
-    </w:p>
-    <w:p>
-      <w:pPr>
-        <w:pStyle w:val="Normal"/>
-        <w:rPr/>
-      </w:pPr>
-      <w:r>
-        <w:rPr/>
-        <w:t xml:space="preserve">A </w:t>
-      </w:r>
-      <w:r>
-        <w:rPr>
-          <w:b/>
-          <w:bCs/>
-        </w:rPr>
-        <w:t>bottom- up parser</w:t>
-      </w:r>
-      <w:r>
-        <w:rPr/>
-        <w:t xml:space="preserve"> constructs a parse tree by beginning at the leaves and progressing toward the root. This parse order corresponds to the reverse of a rightmost derivation. That is, the sentential forms of the derivation are produced in order of last to first. The process of finding the correct RHS to reduce is complicated by the fact that a given right sentential form may include more than one RHS from the grammar of the language being parsed. The correct RHS is called the </w:t>
-      </w:r>
-      <w:r>
-        <w:rPr>
-          <w:b/>
-          <w:bCs/>
-        </w:rPr>
-        <w:t>handle</w:t>
-      </w:r>
-      <w:r>
-        <w:rPr/>
-        <w:t>. A right sentential form is a sentential form that appears in a rightmost derivation.</w:t>
-      </w:r>
-    </w:p>
-    <w:p>
-      <w:pPr>
-        <w:pStyle w:val="Normal"/>
-        <w:rPr/>
-      </w:pPr>
-      <w:r>
-        <w:rPr/>
-        <w:t xml:space="preserve">Every parser for a programming language is a </w:t>
-      </w:r>
-      <w:r>
-        <w:rPr>
-          <w:b/>
-          <w:bCs/>
-        </w:rPr>
-        <w:t>pushdown automaton</w:t>
-      </w:r>
-      <w:r>
-        <w:rPr/>
-        <w:t xml:space="preserve"> (</w:t>
-      </w:r>
-      <w:r>
-        <w:rPr>
-          <w:b/>
-          <w:bCs/>
-        </w:rPr>
-        <w:t>PDA</w:t>
-      </w:r>
-      <w:r>
-        <w:rPr/>
-        <w:t xml:space="preserve">), because a PDA is a recognizer for a context-free language. A PDA is a very simple mathematical machine that scans strings of symbols from left to right. </w:t>
-      </w:r>
-    </w:p>
-    <w:p>
-      <w:pPr>
-        <w:pStyle w:val="Normal"/>
-        <w:rPr/>
-      </w:pPr>
-      <w:r>
-        <w:rPr/>
-        <w:t xml:space="preserve">The only disadvantage of </w:t>
-      </w:r>
-      <w:r>
-        <w:rPr>
-          <w:b/>
-          <w:bCs/>
-        </w:rPr>
-        <w:t>LR parsing</w:t>
-      </w:r>
-      <w:r>
-        <w:rPr/>
-        <w:t xml:space="preserve"> is that it is difficult to produce by hand the parsing table for a given grammar for a complete programming language.</w:t>
-      </w:r>
-    </w:p>
-    <w:p>
-      <w:pPr>
-        <w:pStyle w:val="Normal"/>
-        <w:rPr/>
-      </w:pPr>
-      <w:r>
-        <w:rPr/>
-        <w:t xml:space="preserve">A </w:t>
-      </w:r>
-      <w:r>
-        <w:rPr>
-          <w:b/>
-          <w:bCs/>
-        </w:rPr>
-        <w:t>lexical analyzer</w:t>
-      </w:r>
-      <w:r>
-        <w:rPr/>
-        <w:t xml:space="preserve"> is a pattern matcher that isolates the small-scale parts of a program, which are called lexemes. </w:t>
-      </w:r>
-      <w:r>
-        <w:rPr>
-          <w:b/>
-          <w:bCs/>
-        </w:rPr>
-        <w:t>Lexemes</w:t>
-      </w:r>
-      <w:r>
-        <w:rPr/>
-        <w:t xml:space="preserve"> occur in categories, such as integer literals and names. These categories are called </w:t>
-      </w:r>
-      <w:r>
-        <w:rPr>
-          <w:b/>
-          <w:bCs/>
-        </w:rPr>
-        <w:t>tokens</w:t>
-      </w:r>
-      <w:r>
-        <w:rPr/>
-        <w:t>. Each token is assigned a numeric code, which along with the lexeme is what the lexical analyzer produces. There are three distinct approaches to constructing a</w:t>
-      </w:r>
-      <w:r>
-        <w:rPr>
-          <w:b/>
-          <w:bCs/>
-        </w:rPr>
-        <w:t xml:space="preserve"> lexical analyzer</w:t>
-      </w:r>
-      <w:r>
-        <w:rPr/>
-        <w:t xml:space="preserve">: using a software tool to generate a table for a table-driven analyzer, building such a table by hand, and writing code to implement a state diagram description of the tokens of the language being implemented. The </w:t>
-      </w:r>
-      <w:r>
-        <w:rPr>
-          <w:b/>
-          <w:bCs/>
-        </w:rPr>
-        <w:t>state diagram</w:t>
-      </w:r>
-      <w:r>
-        <w:rPr/>
         <w:t xml:space="preserve"> for tokens can be reasonably small if character classes are used for transitions, rather than having transitions for every possible character from every state node. Also, the state diagram can be simplified by using a table lookup to recognize </w:t>
       </w:r>
       <w:r>
@@ -233,57 +84,8 @@
         <w:rPr/>
       </w:pPr>
       <w:r>
-        <w:rPr>
-          <w:b/>
-          <w:bCs/>
-        </w:rPr>
-        <w:t>Syntax analyzers</w:t>
-      </w:r>
-      <w:r>
-        <w:rPr/>
-        <w:t xml:space="preserve"> have two goals: to detect syntax errors in a given program and to produce a parse tree, or possibly only the information required to build such a tree, for a given program. Parsers that work for all unambiguous grammars have complexity O(n3 ). However, parsers used for implementing syntax analyzers for programming languages work on subclasses of unambiguous grammars and have complexity O(n).</w:t>
-      </w:r>
-    </w:p>
-    <w:p>
-      <w:pPr>
-        <w:pStyle w:val="Normal"/>
-        <w:rPr/>
-      </w:pPr>
-      <w:r>
-        <w:rPr/>
-        <w:t xml:space="preserve">Two distinct </w:t>
-      </w:r>
-      <w:r>
-        <w:rPr>
-          <w:b/>
-          <w:bCs/>
-        </w:rPr>
-        <w:t>grammar characteristics</w:t>
-      </w:r>
-      <w:r>
-        <w:rPr/>
-        <w:t xml:space="preserve"> prevent the construction of a recursive-descent parser based on the grammar. One of these is left recursion. The process of eliminating direct left recursion from a grammar is relatively simple. The other problem is detected with the pairwise disjointness test, which tests whether a parsing subprogram can determine which RHS is being parsed on the basis of the next token of input. </w:t>
-      </w:r>
-    </w:p>
-    <w:p>
-      <w:pPr>
-        <w:pStyle w:val="Normal"/>
-        <w:rPr/>
-      </w:pPr>
-      <w:r>
-        <w:rPr/>
-        <w:t xml:space="preserve">Chap5 </w:t>
-      </w:r>
-      <w:r>
-        <w:rPr>
-          <w:b/>
-          <w:bCs/>
-        </w:rPr>
-        <w:t>Names</w:t>
-      </w:r>
-      <w:r>
-        <w:rPr/>
-        <w:t xml:space="preserve"> in most programming languages have the same form: a letter followed by a string consisting of letters, digits, and underscore characters ( _ ). </w:t>
+        <w:rPr/>
+        <w:t>Chap5</w:t>
       </w:r>
     </w:p>
     <w:p>
@@ -745,23 +547,6 @@
       <w:r>
         <w:rPr/>
         <w:t xml:space="preserve"> The grammar description can be use as a direct basis for the analyzer, implementations based on BNF are relatively easy to maintain because of their modularity and Grammars are clear and concise.</w:t>
-      </w:r>
-    </w:p>
-    <w:p>
-      <w:pPr>
-        <w:pStyle w:val="Normal"/>
-        <w:rPr/>
-      </w:pPr>
-      <w:r>
-        <w:rPr>
-          <w:i/>
-          <w:iCs/>
-        </w:rPr>
-        <w:t>Explain the three reason why lexical analysis is separated from syntax analysis.</w:t>
-      </w:r>
-      <w:r>
-        <w:rPr/>
-        <w:t xml:space="preserve"> Simplicity-Techniques for lexical analysis are less complex than those required for syntax analysis, so the lexical-analysis process can be simpler if it is separate. Efficiency-Although it pays to optimize the lexical analyzer, because lexical analysis requires a significant portion of total compilation time, it is not fruitful to optimize the syntax analyzer. Portability-Because the lexical analyzer reads input program files and often includes buffering of that input, it is somewhat platform dependent. However, the syntax analyzer can be platform independent. It is always good to isolate machine-dependent parts of any software system.</w:t>
       </w:r>
     </w:p>
     <w:p>
@@ -813,7 +598,7 @@
         </w:tblBorders>
         <w:tblCellMar>
           <w:top w:w="55" w:type="dxa"/>
-          <w:left w:w="53" w:type="dxa"/>
+          <w:left w:w="52" w:type="dxa"/>
           <w:bottom w:w="55" w:type="dxa"/>
           <w:right w:w="55" w:type="dxa"/>
         </w:tblCellMar>
@@ -1065,7 +850,7 @@
         </w:tblBorders>
         <w:tblCellMar>
           <w:top w:w="55" w:type="dxa"/>
-          <w:left w:w="53" w:type="dxa"/>
+          <w:left w:w="52" w:type="dxa"/>
           <w:bottom w:w="55" w:type="dxa"/>
           <w:right w:w="55" w:type="dxa"/>
         </w:tblCellMar>
@@ -1650,7 +1435,6 @@
       </w:pPr>
       <w:r>
         <w:rPr>
-          <w:rFonts w:ascii="Liberation Serif" w:hAnsi="Liberation Serif"/>
           <w:b w:val="false"/>
           <w:i w:val="false"/>
           <w:iCs/>
@@ -1678,7 +1462,6 @@
       </w:pPr>
       <w:r>
         <w:rPr>
-          <w:rFonts w:ascii="Liberation Serif" w:hAnsi="Liberation Serif"/>
           <w:b w:val="false"/>
           <w:i/>
           <w:iCs/>
@@ -1695,18 +1478,10 @@
     <w:p>
       <w:pPr>
         <w:pStyle w:val="Normal"/>
-        <w:rPr>
-          <w:rFonts w:ascii="Liberation Serif" w:hAnsi="Liberation Serif"/>
-          <w:i/>
-          <w:i/>
-          <w:iCs/>
-          <w:sz w:val="24"/>
-          <w:szCs w:val="24"/>
-        </w:rPr>
-      </w:pPr>
-      <w:r>
-        <w:rPr>
-          <w:rFonts w:ascii="Liberation Serif" w:hAnsi="Liberation Serif"/>
+        <w:rPr/>
+      </w:pPr>
+      <w:r>
+        <w:rPr>
           <w:b w:val="false"/>
           <w:i w:val="false"/>
           <w:iCs/>
@@ -1734,7 +1509,6 @@
       </w:pPr>
       <w:r>
         <w:rPr>
-          <w:rFonts w:ascii="Liberation Serif" w:hAnsi="Liberation Serif"/>
           <w:b w:val="false"/>
           <w:i w:val="false"/>
           <w:iCs/>
@@ -1745,31 +1519,29 @@
           <w:sz w:val="24"/>
           <w:szCs w:val="24"/>
         </w:rPr>
-        <w:t>Chap 3 HW</w:t>
-      </w:r>
-    </w:p>
-    <w:p>
-      <w:pPr>
-        <w:pStyle w:val="Normal"/>
-        <w:rPr>
-          <w:rFonts w:ascii="Helvetica Neue Light;HelveticaNeue-Light;Helvetica Neue;Helvetica;Arial;sans-serif" w:hAnsi="Helvetica Neue Light;HelveticaNeue-Light;Helvetica Neue;Helvetica;Arial;sans-serif"/>
-          <w:b w:val="false"/>
-          <w:i w:val="false"/>
-          <w:caps w:val="false"/>
-          <w:smallCaps w:val="false"/>
-          <w:color w:val="333333"/>
-          <w:spacing w:val="0"/>
-          <w:sz w:val="21"/>
-        </w:rPr>
-      </w:pPr>
-      <w:r>
+        <w:t>Chap6 HW</w:t>
+      </w:r>
+    </w:p>
+    <w:p>
+      <w:pPr>
+        <w:pStyle w:val="Normal"/>
         <w:rPr>
           <w:rFonts w:ascii="Liberation Serif" w:hAnsi="Liberation Serif"/>
           <w:i/>
+          <w:i/>
           <w:iCs/>
           <w:sz w:val="24"/>
           <w:szCs w:val="24"/>
         </w:rPr>
+      </w:pPr>
+      <w:r>
+        <w:rPr>
+          <w:i/>
+          <w:iCs/>
+          <w:sz w:val="24"/>
+          <w:szCs w:val="24"/>
+        </w:rPr>
+        <w:t>What are the design issues for character sting types?</w:t>
       </w:r>
     </w:p>
     <w:p>
@@ -1777,9 +1549,31 @@
         <w:pStyle w:val="Normal"/>
         <w:rPr>
           <w:rFonts w:ascii="Liberation Serif" w:hAnsi="Liberation Serif"/>
-          <w:i/>
-          <w:i/>
-          <w:iCs/>
+          <w:i w:val="false"/>
+          <w:i w:val="false"/>
+          <w:iCs w:val="false"/>
+          <w:sz w:val="24"/>
+          <w:szCs w:val="24"/>
+        </w:rPr>
+      </w:pPr>
+      <w:r>
+        <w:rPr>
+          <w:i w:val="false"/>
+          <w:iCs w:val="false"/>
+          <w:sz w:val="24"/>
+          <w:szCs w:val="24"/>
+        </w:rPr>
+        <w:t>Should strings be simply a special kind of character array or a primitive type? Should strings have static or dynamic length?</w:t>
+      </w:r>
+    </w:p>
+    <w:p>
+      <w:pPr>
+        <w:pStyle w:val="Normal"/>
+        <w:rPr>
+          <w:rFonts w:ascii="Liberation Serif" w:hAnsi="Liberation Serif"/>
+          <w:i w:val="false"/>
+          <w:i w:val="false"/>
+          <w:iCs w:val="false"/>
           <w:sz w:val="24"/>
           <w:szCs w:val="24"/>
         </w:rPr>
@@ -1797,14 +1591,22 @@
           <w:sz w:val="21"/>
           <w:szCs w:val="24"/>
         </w:rPr>
-        <w:t>Write EBNF descriptions for the following:</w:t>
-      </w:r>
-      <w:r>
-        <w:rPr>
-          <w:rFonts w:ascii="Liberation Serif" w:hAnsi="Liberation Serif"/>
-          <w:b w:val="false"/>
-          <w:i w:val="false"/>
-          <w:iCs/>
+        <w:t>Describe the three string length options.</w:t>
+      </w:r>
+      <w:r>
+        <w:rPr>
+          <w:i w:val="false"/>
+          <w:iCs w:val="false"/>
+          <w:sz w:val="24"/>
+          <w:szCs w:val="24"/>
+        </w:rPr>
+        <w:br/>
+      </w:r>
+      <w:r>
+        <w:rPr>
+          <w:b/>
+          <w:i w:val="false"/>
+          <w:iCs w:val="false"/>
           <w:caps w:val="false"/>
           <w:smallCaps w:val="false"/>
           <w:color w:val="333333"/>
@@ -1812,28 +1614,13 @@
           <w:sz w:val="24"/>
           <w:szCs w:val="24"/>
         </w:rPr>
-        <w:br/>
-        <w:t xml:space="preserve"> C union definition</w:t>
-      </w:r>
-    </w:p>
-    <w:p>
-      <w:pPr>
-        <w:pStyle w:val="Normal"/>
-        <w:rPr>
-          <w:rFonts w:ascii="Liberation Serif" w:hAnsi="Liberation Serif"/>
-          <w:i/>
-          <w:i/>
-          <w:iCs/>
-          <w:sz w:val="24"/>
-          <w:szCs w:val="24"/>
-        </w:rPr>
-      </w:pPr>
-      <w:r>
-        <w:rPr>
-          <w:rFonts w:ascii="Liberation Serif" w:hAnsi="Liberation Serif"/>
+        <w:t>Static length string</w:t>
+      </w:r>
+      <w:r>
+        <w:rPr>
           <w:b w:val="false"/>
           <w:i w:val="false"/>
-          <w:iCs/>
+          <w:iCs w:val="false"/>
           <w:caps w:val="false"/>
           <w:smallCaps w:val="false"/>
           <w:color w:val="333333"/>
@@ -1841,27 +1628,22 @@
           <w:sz w:val="24"/>
           <w:szCs w:val="24"/>
         </w:rPr>
-        <w:t>= &lt;union_defn&gt; -&gt; union &lt;var_list&gt; &lt;union_identifier&gt;;</w:t>
-      </w:r>
-    </w:p>
-    <w:p>
-      <w:pPr>
-        <w:pStyle w:val="Normal"/>
-        <w:rPr>
-          <w:rFonts w:ascii="Liberation Serif" w:hAnsi="Liberation Serif"/>
-          <w:i/>
-          <w:i/>
-          <w:iCs/>
-          <w:sz w:val="24"/>
-          <w:szCs w:val="24"/>
-        </w:rPr>
-      </w:pPr>
-      <w:r>
-        <w:rPr>
-          <w:rFonts w:ascii="Liberation Serif" w:hAnsi="Liberation Serif"/>
-          <w:b w:val="false"/>
-          <w:i w:val="false"/>
-          <w:iCs/>
+        <w:t>: the length that can be static and set when the string is created. This is the choice for strings of Pyhthon, the immutable objects of Java’s string class, as well as similar classes in the C++ standard class library, Ruby’s built-in string class, and the .NET class library available to C# and F#.</w:t>
+      </w:r>
+      <w:r>
+        <w:rPr>
+          <w:i w:val="false"/>
+          <w:iCs w:val="false"/>
+          <w:sz w:val="24"/>
+          <w:szCs w:val="24"/>
+        </w:rPr>
+        <w:br/>
+      </w:r>
+      <w:r>
+        <w:rPr>
+          <w:b/>
+          <w:i w:val="false"/>
+          <w:iCs w:val="false"/>
           <w:caps w:val="false"/>
           <w:smallCaps w:val="false"/>
           <w:color w:val="333333"/>
@@ -1869,27 +1651,13 @@
           <w:sz w:val="24"/>
           <w:szCs w:val="24"/>
         </w:rPr>
-        <w:t>&lt;var_list&gt; -&gt; &lt;list_of_data-type specifier&gt; &lt;var&gt;</w:t>
-      </w:r>
-    </w:p>
-    <w:p>
-      <w:pPr>
-        <w:pStyle w:val="Normal"/>
-        <w:rPr>
-          <w:rFonts w:ascii="Liberation Serif" w:hAnsi="Liberation Serif"/>
-          <w:i/>
-          <w:i/>
-          <w:iCs/>
-          <w:sz w:val="24"/>
-          <w:szCs w:val="24"/>
-        </w:rPr>
-      </w:pPr>
-      <w:r>
-        <w:rPr>
-          <w:rFonts w:ascii="Liberation Serif" w:hAnsi="Liberation Serif"/>
+        <w:t>Dynamic length</w:t>
+      </w:r>
+      <w:r>
+        <w:rPr>
           <w:b w:val="false"/>
           <w:i w:val="false"/>
-          <w:iCs/>
+          <w:iCs w:val="false"/>
           <w:caps w:val="false"/>
           <w:smallCaps w:val="false"/>
           <w:color w:val="333333"/>
@@ -1897,27 +1665,22 @@
           <w:sz w:val="24"/>
           <w:szCs w:val="24"/>
         </w:rPr>
-        <w:t>&lt;list_of_data-type specifier&gt; -&gt; int | float | long |char | double</w:t>
-      </w:r>
-    </w:p>
-    <w:p>
-      <w:pPr>
-        <w:pStyle w:val="Normal"/>
-        <w:rPr>
-          <w:rFonts w:ascii="Liberation Serif" w:hAnsi="Liberation Serif"/>
-          <w:i/>
-          <w:i/>
-          <w:iCs/>
-          <w:sz w:val="24"/>
-          <w:szCs w:val="24"/>
-        </w:rPr>
-      </w:pPr>
-      <w:r>
-        <w:rPr>
-          <w:rFonts w:ascii="Liberation Serif" w:hAnsi="Liberation Serif"/>
-          <w:b w:val="false"/>
-          <w:i w:val="false"/>
-          <w:iCs/>
+        <w:t>: allow strings to have varying length with no maximum. need run-time descriptor; allocation/de-allocation is the biggest implementation problem</w:t>
+      </w:r>
+      <w:r>
+        <w:rPr>
+          <w:i w:val="false"/>
+          <w:iCs w:val="false"/>
+          <w:sz w:val="24"/>
+          <w:szCs w:val="24"/>
+        </w:rPr>
+        <w:br/>
+      </w:r>
+      <w:r>
+        <w:rPr>
+          <w:b/>
+          <w:i w:val="false"/>
+          <w:iCs w:val="false"/>
           <w:caps w:val="false"/>
           <w:smallCaps w:val="false"/>
           <w:color w:val="333333"/>
@@ -1925,27 +1688,13 @@
           <w:sz w:val="24"/>
           <w:szCs w:val="24"/>
         </w:rPr>
-        <w:t>&lt;union_identifier&gt; -&gt; &lt;var&gt;</w:t>
-      </w:r>
-    </w:p>
-    <w:p>
-      <w:pPr>
-        <w:pStyle w:val="Normal"/>
-        <w:rPr>
-          <w:rFonts w:ascii="Liberation Serif" w:hAnsi="Liberation Serif"/>
-          <w:i/>
-          <w:i/>
-          <w:iCs/>
-          <w:sz w:val="24"/>
-          <w:szCs w:val="24"/>
-        </w:rPr>
-      </w:pPr>
-      <w:r>
-        <w:rPr>
-          <w:rFonts w:ascii="Liberation Serif" w:hAnsi="Liberation Serif"/>
+        <w:t>Limited dynamic length</w:t>
+      </w:r>
+      <w:r>
+        <w:rPr>
           <w:b w:val="false"/>
-          <w:i/>
-          <w:iCs/>
+          <w:i w:val="false"/>
+          <w:iCs w:val="false"/>
           <w:caps w:val="false"/>
           <w:smallCaps w:val="false"/>
           <w:color w:val="333333"/>
@@ -1953,7 +1702,16 @@
           <w:sz w:val="24"/>
           <w:szCs w:val="24"/>
         </w:rPr>
-        <w:t>Rewrite the BNF to give + precedence over * and force + to be right associative.</w:t>
+        <w:t>: allow strings to have varying length up to a declared and fixed maximum set by the variable’s definition. may need a run-time descriptor for length (but not in C and C++)</w:t>
+      </w:r>
+      <w:r>
+        <w:rPr>
+          <w:i w:val="false"/>
+          <w:iCs w:val="false"/>
+          <w:sz w:val="24"/>
+          <w:szCs w:val="24"/>
+        </w:rPr>
+        <w:t xml:space="preserve"> </w:t>
       </w:r>
     </w:p>
     <w:p>
@@ -1970,18 +1728,100 @@
       </w:pPr>
       <w:r>
         <w:rPr>
+          <w:i/>
+          <w:iCs/>
+          <w:sz w:val="24"/>
+          <w:szCs w:val="24"/>
+        </w:rPr>
+        <w:t>Define ordinal, enumeration, and subrange types.</w:t>
+      </w:r>
+    </w:p>
+    <w:p>
+      <w:pPr>
+        <w:pStyle w:val="Normal"/>
+        <w:rPr>
           <w:rFonts w:ascii="Liberation Serif" w:hAnsi="Liberation Serif"/>
-          <w:b w:val="false"/>
-          <w:i w:val="false"/>
+          <w:i w:val="false"/>
+          <w:i w:val="false"/>
+          <w:iCs w:val="false"/>
+          <w:sz w:val="24"/>
+          <w:szCs w:val="24"/>
+        </w:rPr>
+      </w:pPr>
+      <w:r>
+        <w:rPr>
+          <w:i w:val="false"/>
+          <w:iCs w:val="false"/>
+          <w:sz w:val="24"/>
+          <w:szCs w:val="24"/>
+        </w:rPr>
+        <w:t>- Ordinal type is one in which the age of possible values can be easily associated with the set of positive integers. In Java, for example, the primitive ordinal types are integer, char, and Boolean.</w:t>
+      </w:r>
+    </w:p>
+    <w:p>
+      <w:pPr>
+        <w:pStyle w:val="Normal"/>
+        <w:rPr>
+          <w:rFonts w:ascii="Liberation Serif" w:hAnsi="Liberation Serif"/>
+          <w:i w:val="false"/>
+          <w:i w:val="false"/>
+          <w:iCs w:val="false"/>
+          <w:sz w:val="24"/>
+          <w:szCs w:val="24"/>
+        </w:rPr>
+      </w:pPr>
+      <w:r>
+        <w:rPr>
+          <w:i w:val="false"/>
+          <w:iCs w:val="false"/>
+          <w:sz w:val="24"/>
+          <w:szCs w:val="24"/>
+        </w:rPr>
+        <w:t>- Enumeration types is an all possible values, which are named constants, are provided in the definition.</w:t>
+      </w:r>
+    </w:p>
+    <w:p>
+      <w:pPr>
+        <w:pStyle w:val="Normal"/>
+        <w:rPr>
+          <w:rFonts w:ascii="Liberation Serif" w:hAnsi="Liberation Serif"/>
+          <w:i w:val="false"/>
+          <w:i w:val="false"/>
+          <w:iCs w:val="false"/>
+          <w:sz w:val="24"/>
+          <w:szCs w:val="24"/>
+        </w:rPr>
+      </w:pPr>
+      <w:r>
+        <w:rPr>
+          <w:i w:val="false"/>
+          <w:iCs w:val="false"/>
+          <w:sz w:val="24"/>
+          <w:szCs w:val="24"/>
+        </w:rPr>
+        <w:t>- Subrange type is a contiguous subsequence of an ordinal type.</w:t>
+      </w:r>
+    </w:p>
+    <w:p>
+      <w:pPr>
+        <w:pStyle w:val="Normal"/>
+        <w:rPr>
+          <w:rFonts w:ascii="Liberation Serif" w:hAnsi="Liberation Serif"/>
+          <w:i/>
+          <w:i/>
           <w:iCs/>
-          <w:caps w:val="false"/>
-          <w:smallCaps w:val="false"/>
-          <w:color w:val="333333"/>
-          <w:spacing w:val="0"/>
-          <w:sz w:val="24"/>
-          <w:szCs w:val="24"/>
-        </w:rPr>
-        <w:t>Answer:</w:t>
+          <w:sz w:val="24"/>
+          <w:szCs w:val="24"/>
+        </w:rPr>
+      </w:pPr>
+      <w:r>
+        <w:rPr>
+          <w:i/>
+          <w:iCs/>
+          <w:sz w:val="24"/>
+          <w:szCs w:val="24"/>
+        </w:rPr>
+        <w:t>What are the arguments for and against representing Boolean values as single bits in memory?</w:t>
       </w:r>
     </w:p>
     <w:p>
@@ -1989,6 +1829,28 @@
         <w:pStyle w:val="Normal"/>
         <w:rPr>
           <w:rFonts w:ascii="Liberation Serif" w:hAnsi="Liberation Serif"/>
+          <w:i w:val="false"/>
+          <w:i w:val="false"/>
+          <w:iCs w:val="false"/>
+          <w:sz w:val="24"/>
+          <w:szCs w:val="24"/>
+        </w:rPr>
+      </w:pPr>
+      <w:r>
+        <w:rPr>
+          <w:i w:val="false"/>
+          <w:iCs w:val="false"/>
+          <w:sz w:val="24"/>
+          <w:szCs w:val="24"/>
+        </w:rPr>
+        <w:t>For: Using a single bit instead of an entire byte will conserve memory so boolean variables stored as single bits are very space efficient</w:t>
+      </w:r>
+    </w:p>
+    <w:p>
+      <w:pPr>
+        <w:pStyle w:val="Normal"/>
+        <w:rPr>
+          <w:rFonts w:ascii="Liberation Serif" w:hAnsi="Liberation Serif"/>
           <w:i/>
           <w:i/>
           <w:iCs/>
@@ -1998,18 +1860,78 @@
       </w:pPr>
       <w:r>
         <w:rPr>
+          <w:i/>
+          <w:iCs/>
+          <w:sz w:val="24"/>
+          <w:szCs w:val="24"/>
+        </w:rPr>
+        <w:t>Compare the tombstone and lock-and-key methods of avoiding dangling pointers, from the point of view of safety and implementation cost.</w:t>
+      </w:r>
+    </w:p>
+    <w:p>
+      <w:pPr>
+        <w:pStyle w:val="Normal"/>
+        <w:rPr>
           <w:rFonts w:ascii="Liberation Serif" w:hAnsi="Liberation Serif"/>
-          <w:b w:val="false"/>
-          <w:i w:val="false"/>
+          <w:i w:val="false"/>
+          <w:i w:val="false"/>
+          <w:iCs w:val="false"/>
+          <w:sz w:val="24"/>
+          <w:szCs w:val="24"/>
+        </w:rPr>
+      </w:pPr>
+      <w:r>
+        <w:rPr>
+          <w:i w:val="false"/>
+          <w:iCs w:val="false"/>
+          <w:sz w:val="24"/>
+          <w:szCs w:val="24"/>
+        </w:rPr>
+        <w:t>Answer: Tombstones take more memory (for the tombstones).</w:t>
+      </w:r>
+    </w:p>
+    <w:p>
+      <w:pPr>
+        <w:pStyle w:val="Normal"/>
+        <w:rPr>
+          <w:rFonts w:ascii="Liberation Serif" w:hAnsi="Liberation Serif"/>
+          <w:i w:val="false"/>
+          <w:i w:val="false"/>
+          <w:iCs w:val="false"/>
+          <w:sz w:val="24"/>
+          <w:szCs w:val="24"/>
+        </w:rPr>
+      </w:pPr>
+      <w:r>
+        <w:rPr>
+          <w:i w:val="false"/>
+          <w:iCs w:val="false"/>
+          <w:sz w:val="24"/>
+          <w:szCs w:val="24"/>
+        </w:rPr>
+        <w:t>kock-&amp;-key requires add’l cpu time on each ptr assignment to copy key as well as pointer. Pointer arithmetic could overwrite key in the heap.</w:t>
+      </w:r>
+    </w:p>
+    <w:p>
+      <w:pPr>
+        <w:pStyle w:val="Normal"/>
+        <w:rPr>
+          <w:rFonts w:ascii="Liberation Serif" w:hAnsi="Liberation Serif"/>
+          <w:i/>
+          <w:i/>
           <w:iCs/>
-          <w:caps w:val="false"/>
-          <w:smallCaps w:val="false"/>
-          <w:color w:val="333333"/>
-          <w:spacing w:val="0"/>
-          <w:sz w:val="24"/>
-          <w:szCs w:val="24"/>
-        </w:rPr>
-        <w:t>&lt;assign&gt;-&gt; &lt;id&gt; = expr</w:t>
+          <w:sz w:val="24"/>
+          <w:szCs w:val="24"/>
+        </w:rPr>
+      </w:pPr>
+      <w:r>
+        <w:rPr>
+          <w:i/>
+          <w:iCs/>
+          <w:sz w:val="24"/>
+          <w:szCs w:val="24"/>
+        </w:rPr>
+        <w:t>Define row major order and column major order.</w:t>
       </w:r>
     </w:p>
     <w:p>
@@ -2017,27 +1939,1726 @@
         <w:pStyle w:val="Normal"/>
         <w:rPr>
           <w:rFonts w:ascii="Liberation Serif" w:hAnsi="Liberation Serif"/>
+          <w:i w:val="false"/>
+          <w:i w:val="false"/>
+          <w:iCs w:val="false"/>
+          <w:sz w:val="24"/>
+          <w:szCs w:val="24"/>
+        </w:rPr>
+      </w:pPr>
+      <w:r>
+        <w:rPr>
+          <w:i w:val="false"/>
+          <w:iCs w:val="false"/>
+          <w:sz w:val="24"/>
+          <w:szCs w:val="24"/>
+        </w:rPr>
+        <w:t>3 4 7</w:t>
+      </w:r>
+    </w:p>
+    <w:p>
+      <w:pPr>
+        <w:pStyle w:val="Normal"/>
+        <w:rPr>
+          <w:rFonts w:ascii="Liberation Serif" w:hAnsi="Liberation Serif"/>
+          <w:i w:val="false"/>
+          <w:i w:val="false"/>
+          <w:iCs w:val="false"/>
+          <w:sz w:val="24"/>
+          <w:szCs w:val="24"/>
+        </w:rPr>
+      </w:pPr>
+      <w:r>
+        <w:rPr>
+          <w:i w:val="false"/>
+          <w:iCs w:val="false"/>
+          <w:sz w:val="24"/>
+          <w:szCs w:val="24"/>
+        </w:rPr>
+        <w:t>6 2 5</w:t>
+      </w:r>
+    </w:p>
+    <w:p>
+      <w:pPr>
+        <w:pStyle w:val="Normal"/>
+        <w:rPr/>
+      </w:pPr>
+      <w:r>
+        <w:rPr>
+          <w:i w:val="false"/>
+          <w:iCs w:val="false"/>
+          <w:sz w:val="24"/>
+          <w:szCs w:val="24"/>
+        </w:rPr>
+        <w:t>1 3 8</w:t>
+      </w:r>
+    </w:p>
+    <w:p>
+      <w:pPr>
+        <w:pStyle w:val="Normal"/>
+        <w:rPr>
+          <w:rFonts w:ascii="Liberation Serif" w:hAnsi="Liberation Serif"/>
+          <w:i w:val="false"/>
+          <w:i w:val="false"/>
+          <w:iCs w:val="false"/>
+          <w:sz w:val="24"/>
+          <w:szCs w:val="24"/>
+        </w:rPr>
+      </w:pPr>
+      <w:r>
+        <w:rPr>
+          <w:i w:val="false"/>
+          <w:iCs w:val="false"/>
+          <w:sz w:val="24"/>
+          <w:szCs w:val="24"/>
+        </w:rPr>
+        <w:t>Row major order (by rows): the elements of the array that have as their first subscript the lower bound value of that subscript are stored first, followed by the elements of the second value of the first subscript, and so forth.</w:t>
+      </w:r>
+    </w:p>
+    <w:p>
+      <w:pPr>
+        <w:pStyle w:val="Normal"/>
+        <w:rPr>
+          <w:rFonts w:ascii="Liberation Serif" w:hAnsi="Liberation Serif"/>
+          <w:i w:val="false"/>
+          <w:i w:val="false"/>
+          <w:iCs w:val="false"/>
+          <w:sz w:val="24"/>
+          <w:szCs w:val="24"/>
+        </w:rPr>
+      </w:pPr>
+      <w:r>
+        <w:rPr>
+          <w:i w:val="false"/>
+          <w:iCs w:val="false"/>
+          <w:sz w:val="24"/>
+          <w:szCs w:val="24"/>
+        </w:rPr>
+        <w:t>It would stored in row major order as: 3, 4, 7, 6, 2, 5, 1, 3, 8</w:t>
+      </w:r>
+    </w:p>
+    <w:p>
+      <w:pPr>
+        <w:pStyle w:val="Normal"/>
+        <w:rPr>
+          <w:rFonts w:ascii="Liberation Serif" w:hAnsi="Liberation Serif"/>
+          <w:i w:val="false"/>
+          <w:i w:val="false"/>
+          <w:iCs w:val="false"/>
+          <w:sz w:val="24"/>
+          <w:szCs w:val="24"/>
+        </w:rPr>
+      </w:pPr>
+      <w:r>
+        <w:rPr>
+          <w:i w:val="false"/>
+          <w:iCs w:val="false"/>
+          <w:sz w:val="24"/>
+          <w:szCs w:val="24"/>
+        </w:rPr>
+        <w:t>Column major order (by columns): the elements of an array that have as their last subscript the lower bound value of that subscript are stored first, followed by the elements of the second value of the last subscript, and so forth.</w:t>
+      </w:r>
+    </w:p>
+    <w:p>
+      <w:pPr>
+        <w:pStyle w:val="Normal"/>
+        <w:rPr/>
+      </w:pPr>
+      <w:r>
+        <w:rPr>
+          <w:i w:val="false"/>
+          <w:iCs w:val="false"/>
+          <w:sz w:val="24"/>
+          <w:szCs w:val="24"/>
+        </w:rPr>
+        <w:t>It would stored in row major order as: 3, 6, 1, 4, 2, 3, 7, 5, 8</w:t>
+      </w:r>
+    </w:p>
+    <w:p>
+      <w:pPr>
+        <w:pStyle w:val="Normal"/>
+        <w:rPr>
           <w:i/>
           <w:i/>
           <w:iCs/>
-          <w:sz w:val="24"/>
-          <w:szCs w:val="24"/>
-        </w:rPr>
-      </w:pPr>
-      <w:r>
+          <w:sz w:val="20"/>
+          <w:szCs w:val="20"/>
+        </w:rPr>
+      </w:pPr>
+      <w:r>
+        <w:rPr>
+          <w:i/>
+          <w:iCs/>
+          <w:sz w:val="20"/>
+          <w:szCs w:val="20"/>
+        </w:rPr>
+        <w:t>Chapter7</w:t>
+      </w:r>
+    </w:p>
+    <w:p>
+      <w:pPr>
+        <w:pStyle w:val="Normal"/>
+        <w:rPr>
+          <w:sz w:val="20"/>
+          <w:szCs w:val="20"/>
+        </w:rPr>
+      </w:pPr>
+      <w:r>
+        <w:rPr>
+          <w:i w:val="false"/>
+          <w:iCs w:val="false"/>
+          <w:sz w:val="20"/>
+          <w:szCs w:val="20"/>
+        </w:rPr>
+        <w:t xml:space="preserve">The </w:t>
+      </w:r>
+      <w:r>
+        <w:rPr>
+          <w:b/>
+          <w:bCs/>
+          <w:i w:val="false"/>
+          <w:iCs w:val="false"/>
+          <w:sz w:val="20"/>
+          <w:szCs w:val="20"/>
+        </w:rPr>
+        <w:t>operator precedence rules</w:t>
+      </w:r>
+      <w:r>
+        <w:rPr>
+          <w:i w:val="false"/>
+          <w:iCs w:val="false"/>
+          <w:sz w:val="20"/>
+          <w:szCs w:val="20"/>
+        </w:rPr>
+        <w:t xml:space="preserve"> for expression evaluation partially define the order in which the operators of different precedence levels are evaluated. The operator precedence rules for expressions are based on the hierarchy of operator priorities, as seen by the language designer. The operator precedence rules of the common imperative languages are nearly all the same, because they are based on those of mathematics.</w:t>
+      </w:r>
+    </w:p>
+    <w:p>
+      <w:pPr>
+        <w:pStyle w:val="Normal"/>
+        <w:rPr>
+          <w:sz w:val="20"/>
+          <w:szCs w:val="20"/>
+        </w:rPr>
+      </w:pPr>
+      <w:r>
+        <w:rPr>
+          <w:i w:val="false"/>
+          <w:iCs w:val="false"/>
+          <w:sz w:val="20"/>
+          <w:szCs w:val="20"/>
+        </w:rPr>
+        <w:t xml:space="preserve">When an expression contains two adjacent occurrences of operators with the same level of precedence, the question of which operator is evaluated first is answered by the </w:t>
+      </w:r>
+      <w:r>
+        <w:rPr>
+          <w:b/>
+          <w:bCs/>
+          <w:i w:val="false"/>
+          <w:iCs w:val="false"/>
+          <w:sz w:val="20"/>
+          <w:szCs w:val="20"/>
+        </w:rPr>
+        <w:t>associativity</w:t>
+      </w:r>
+      <w:r>
+        <w:rPr>
+          <w:i w:val="false"/>
+          <w:iCs w:val="false"/>
+          <w:sz w:val="20"/>
+          <w:szCs w:val="20"/>
+        </w:rPr>
+        <w:t xml:space="preserve"> rules of the language. An operator can have either left or right </w:t>
+      </w:r>
+      <w:r>
+        <w:rPr>
+          <w:b/>
+          <w:bCs/>
+          <w:i w:val="false"/>
+          <w:iCs w:val="false"/>
+          <w:sz w:val="20"/>
+          <w:szCs w:val="20"/>
+        </w:rPr>
+        <w:t>associativity</w:t>
+      </w:r>
+      <w:r>
+        <w:rPr>
+          <w:i w:val="false"/>
+          <w:iCs w:val="false"/>
+          <w:sz w:val="20"/>
+          <w:szCs w:val="20"/>
+        </w:rPr>
+        <w:t>, meaning that when there are two adjacent operators with the same precedence, the left operator is evaluated first or the right operator is evaluated first, respectively.</w:t>
+      </w:r>
+    </w:p>
+    <w:p>
+      <w:pPr>
+        <w:pStyle w:val="Normal"/>
+        <w:rPr>
+          <w:sz w:val="20"/>
+          <w:szCs w:val="20"/>
+        </w:rPr>
+      </w:pPr>
+      <w:r>
+        <w:rPr>
+          <w:i w:val="false"/>
+          <w:iCs w:val="false"/>
+          <w:sz w:val="20"/>
+          <w:szCs w:val="20"/>
+        </w:rPr>
+        <w:t xml:space="preserve">Languages that allow </w:t>
+      </w:r>
+      <w:r>
+        <w:rPr>
+          <w:b/>
+          <w:bCs/>
+          <w:i w:val="false"/>
+          <w:iCs w:val="false"/>
+          <w:sz w:val="20"/>
+          <w:szCs w:val="20"/>
+        </w:rPr>
+        <w:t>parentheses</w:t>
+      </w:r>
+      <w:r>
+        <w:rPr>
+          <w:i w:val="false"/>
+          <w:iCs w:val="false"/>
+          <w:sz w:val="20"/>
+          <w:szCs w:val="20"/>
+        </w:rPr>
+        <w:t xml:space="preserve"> in arithmetic expressions could dispense with all precedence rules and simply associate all operators left to right or right to left. </w:t>
+      </w:r>
+    </w:p>
+    <w:p>
+      <w:pPr>
+        <w:pStyle w:val="Normal"/>
+        <w:rPr>
+          <w:sz w:val="20"/>
+          <w:szCs w:val="20"/>
+        </w:rPr>
+      </w:pPr>
+      <w:r>
+        <w:rPr>
+          <w:i w:val="false"/>
+          <w:iCs w:val="false"/>
+          <w:sz w:val="20"/>
+          <w:szCs w:val="20"/>
+        </w:rPr>
+        <w:t xml:space="preserve">A </w:t>
+      </w:r>
+      <w:r>
+        <w:rPr>
+          <w:b/>
+          <w:bCs/>
+          <w:i w:val="false"/>
+          <w:iCs w:val="false"/>
+          <w:sz w:val="20"/>
+          <w:szCs w:val="20"/>
+        </w:rPr>
+        <w:t>side effect</w:t>
+      </w:r>
+      <w:r>
+        <w:rPr>
+          <w:i w:val="false"/>
+          <w:iCs w:val="false"/>
+          <w:sz w:val="20"/>
+          <w:szCs w:val="20"/>
+        </w:rPr>
+        <w:t xml:space="preserve"> of a function, naturally called a functional side effect, occurs when the function changes either one of its parameters or a global variable. (A global variable is declared outside the function but is accessible in the function.)</w:t>
+      </w:r>
+    </w:p>
+    <w:p>
+      <w:pPr>
+        <w:pStyle w:val="Normal"/>
+        <w:rPr>
+          <w:sz w:val="20"/>
+          <w:szCs w:val="20"/>
+        </w:rPr>
+      </w:pPr>
+      <w:r>
+        <w:rPr>
+          <w:i w:val="false"/>
+          <w:iCs w:val="false"/>
+          <w:sz w:val="20"/>
+          <w:szCs w:val="20"/>
+        </w:rPr>
+        <w:t xml:space="preserve">A number of errors can occur during expression evaluation. If the language requires type checking, either static or dynamic, then operand type errors cannot occur. The errors that can occur because of coercions of operands in expressions have already been discussed. The other kinds of errors are due to the limitations of computer arithmetic and the inherent limitations of arithmetic. The most common error occurs when the result of an operation cannot be represented in the memory cell where it must be stored. This is called </w:t>
+      </w:r>
+      <w:r>
+        <w:rPr>
+          <w:b/>
+          <w:bCs/>
+          <w:i w:val="false"/>
+          <w:iCs w:val="false"/>
+          <w:sz w:val="20"/>
+          <w:szCs w:val="20"/>
+        </w:rPr>
+        <w:t>overflow</w:t>
+      </w:r>
+      <w:r>
+        <w:rPr>
+          <w:i w:val="false"/>
+          <w:iCs w:val="false"/>
+          <w:sz w:val="20"/>
+          <w:szCs w:val="20"/>
+        </w:rPr>
+        <w:t xml:space="preserve"> or </w:t>
+      </w:r>
+      <w:r>
+        <w:rPr>
+          <w:b/>
+          <w:bCs/>
+          <w:i w:val="false"/>
+          <w:iCs w:val="false"/>
+          <w:sz w:val="20"/>
+          <w:szCs w:val="20"/>
+        </w:rPr>
+        <w:t>underflow</w:t>
+      </w:r>
+      <w:r>
+        <w:rPr>
+          <w:i w:val="false"/>
+          <w:iCs w:val="false"/>
+          <w:sz w:val="20"/>
+          <w:szCs w:val="20"/>
+        </w:rPr>
+        <w:t xml:space="preserve">, depending on whether the result was too large or too small. One </w:t>
+      </w:r>
+      <w:r>
+        <w:rPr>
+          <w:b/>
+          <w:bCs/>
+          <w:i w:val="false"/>
+          <w:iCs w:val="false"/>
+          <w:sz w:val="20"/>
+          <w:szCs w:val="20"/>
+        </w:rPr>
+        <w:t>limitation of arithmetic</w:t>
+      </w:r>
+      <w:r>
+        <w:rPr>
+          <w:i w:val="false"/>
+          <w:iCs w:val="false"/>
+          <w:sz w:val="20"/>
+          <w:szCs w:val="20"/>
+        </w:rPr>
+        <w:t xml:space="preserve"> is that division by zero is disallowed.</w:t>
+      </w:r>
+    </w:p>
+    <w:p>
+      <w:pPr>
+        <w:pStyle w:val="Normal"/>
+        <w:rPr>
+          <w:sz w:val="20"/>
+          <w:szCs w:val="20"/>
+        </w:rPr>
+      </w:pPr>
+      <w:r>
+        <w:rPr>
+          <w:i w:val="false"/>
+          <w:iCs w:val="false"/>
+          <w:sz w:val="20"/>
+          <w:szCs w:val="20"/>
+        </w:rPr>
+        <w:t xml:space="preserve">A </w:t>
+      </w:r>
+      <w:r>
+        <w:rPr>
+          <w:b/>
+          <w:bCs/>
+          <w:i w:val="false"/>
+          <w:iCs w:val="false"/>
+          <w:sz w:val="20"/>
+          <w:szCs w:val="20"/>
+        </w:rPr>
+        <w:t>relational operator</w:t>
+      </w:r>
+      <w:r>
+        <w:rPr>
+          <w:i w:val="false"/>
+          <w:iCs w:val="false"/>
+          <w:sz w:val="20"/>
+          <w:szCs w:val="20"/>
+        </w:rPr>
+        <w:t xml:space="preserve"> is an operator that compares the values of its two operands. A relational expression has two operands and one relational operator. The relational operators are often overloaded for a variety of types. The operation that determines the truth or falsehood of a relational expression depends on the operand types.</w:t>
+      </w:r>
+    </w:p>
+    <w:p>
+      <w:pPr>
+        <w:pStyle w:val="Normal"/>
+        <w:rPr>
+          <w:sz w:val="20"/>
+          <w:szCs w:val="20"/>
+        </w:rPr>
+      </w:pPr>
+      <w:r>
+        <w:rPr>
+          <w:i w:val="false"/>
+          <w:iCs w:val="false"/>
+          <w:sz w:val="20"/>
+          <w:szCs w:val="20"/>
+        </w:rPr>
+        <w:t xml:space="preserve">A </w:t>
+      </w:r>
+      <w:r>
+        <w:rPr>
+          <w:b/>
+          <w:bCs/>
+          <w:i w:val="false"/>
+          <w:iCs w:val="false"/>
+          <w:sz w:val="20"/>
+          <w:szCs w:val="20"/>
+        </w:rPr>
+        <w:t>short-circuit evaluation</w:t>
+      </w:r>
+      <w:r>
+        <w:rPr>
+          <w:i w:val="false"/>
+          <w:iCs w:val="false"/>
+          <w:sz w:val="20"/>
+          <w:szCs w:val="20"/>
+        </w:rPr>
+        <w:t xml:space="preserve"> of an expression is one in which the result is determined without evaluating all of the operands and/or operators.</w:t>
+      </w:r>
+    </w:p>
+    <w:p>
+      <w:pPr>
+        <w:pStyle w:val="Normal"/>
+        <w:rPr>
+          <w:sz w:val="20"/>
+          <w:szCs w:val="20"/>
+        </w:rPr>
+      </w:pPr>
+      <w:r>
+        <w:rPr>
+          <w:i w:val="false"/>
+          <w:iCs w:val="false"/>
+          <w:sz w:val="20"/>
+          <w:szCs w:val="20"/>
+        </w:rPr>
+        <w:t>Chap8</w:t>
+      </w:r>
+    </w:p>
+    <w:p>
+      <w:pPr>
+        <w:pStyle w:val="Normal"/>
+        <w:rPr>
+          <w:sz w:val="20"/>
+          <w:szCs w:val="20"/>
+        </w:rPr>
+      </w:pPr>
+      <w:r>
+        <w:rPr>
+          <w:b/>
+          <w:bCs/>
+          <w:i w:val="false"/>
+          <w:iCs w:val="false"/>
+          <w:sz w:val="20"/>
+          <w:szCs w:val="20"/>
+        </w:rPr>
+        <w:t>Selection statements</w:t>
+      </w:r>
+      <w:r>
+        <w:rPr>
+          <w:i w:val="false"/>
+          <w:iCs w:val="false"/>
+          <w:sz w:val="20"/>
+          <w:szCs w:val="20"/>
+        </w:rPr>
+        <w:t xml:space="preserve"> fall into two general categories: two-way and n-way, or multiple selection. </w:t>
+      </w:r>
+    </w:p>
+    <w:p>
+      <w:pPr>
+        <w:pStyle w:val="Normal"/>
+        <w:rPr>
+          <w:sz w:val="20"/>
+          <w:szCs w:val="20"/>
+        </w:rPr>
+      </w:pPr>
+      <w:r>
+        <w:rPr>
+          <w:i w:val="false"/>
+          <w:iCs w:val="false"/>
+          <w:sz w:val="20"/>
+          <w:szCs w:val="20"/>
+        </w:rPr>
+        <w:t>A counting iterative control statement has a variable, called the</w:t>
+      </w:r>
+      <w:r>
+        <w:rPr>
+          <w:b/>
+          <w:bCs/>
+          <w:i w:val="false"/>
+          <w:iCs w:val="false"/>
+          <w:sz w:val="20"/>
+          <w:szCs w:val="20"/>
+        </w:rPr>
+        <w:t xml:space="preserve"> loop variable</w:t>
+      </w:r>
+      <w:r>
+        <w:rPr>
+          <w:i w:val="false"/>
+          <w:iCs w:val="false"/>
+          <w:sz w:val="20"/>
+          <w:szCs w:val="20"/>
+        </w:rPr>
+        <w:t xml:space="preserve">, in which the count value is maintained. It also includes some means of specifying the initial and terminal values of the loop variable, and the difference between sequential loop variable values, often called the </w:t>
+      </w:r>
+      <w:r>
+        <w:rPr>
+          <w:b/>
+          <w:bCs/>
+          <w:i w:val="false"/>
+          <w:iCs w:val="false"/>
+          <w:sz w:val="20"/>
+          <w:szCs w:val="20"/>
+        </w:rPr>
+        <w:t>stepsize</w:t>
+      </w:r>
+      <w:r>
+        <w:rPr>
+          <w:i w:val="false"/>
+          <w:iCs w:val="false"/>
+          <w:sz w:val="20"/>
+          <w:szCs w:val="20"/>
+        </w:rPr>
+        <w:t xml:space="preserve">. The </w:t>
+      </w:r>
+      <w:r>
+        <w:rPr>
+          <w:b/>
+          <w:bCs/>
+          <w:i w:val="false"/>
+          <w:iCs w:val="false"/>
+          <w:sz w:val="20"/>
+          <w:szCs w:val="20"/>
+        </w:rPr>
+        <w:t>initial</w:t>
+      </w:r>
+      <w:r>
+        <w:rPr>
+          <w:i w:val="false"/>
+          <w:iCs w:val="false"/>
+          <w:sz w:val="20"/>
+          <w:szCs w:val="20"/>
+        </w:rPr>
+        <w:t xml:space="preserve">, </w:t>
+      </w:r>
+      <w:r>
+        <w:rPr>
+          <w:b/>
+          <w:bCs/>
+          <w:i w:val="false"/>
+          <w:iCs w:val="false"/>
+          <w:sz w:val="20"/>
+          <w:szCs w:val="20"/>
+        </w:rPr>
+        <w:t>terminal</w:t>
+      </w:r>
+      <w:r>
+        <w:rPr>
+          <w:i w:val="false"/>
+          <w:iCs w:val="false"/>
+          <w:sz w:val="20"/>
+          <w:szCs w:val="20"/>
+        </w:rPr>
+        <w:t xml:space="preserve">, and stepsize specifications of a loop are called the loop parameters </w:t>
+      </w:r>
+    </w:p>
+    <w:p>
+      <w:pPr>
+        <w:pStyle w:val="Normal"/>
+        <w:rPr>
+          <w:sz w:val="20"/>
+          <w:szCs w:val="20"/>
+        </w:rPr>
+      </w:pPr>
+      <w:r>
+        <w:rPr>
+          <w:i w:val="false"/>
+          <w:iCs w:val="false"/>
+          <w:sz w:val="20"/>
+          <w:szCs w:val="20"/>
+        </w:rPr>
+        <w:t xml:space="preserve">The </w:t>
+      </w:r>
+      <w:r>
+        <w:rPr>
+          <w:b/>
+          <w:bCs/>
+          <w:i w:val="false"/>
+          <w:iCs w:val="false"/>
+          <w:sz w:val="20"/>
+          <w:szCs w:val="20"/>
+        </w:rPr>
+        <w:t>iterator</w:t>
+      </w:r>
+      <w:r>
+        <w:rPr>
+          <w:i w:val="false"/>
+          <w:iCs w:val="false"/>
+          <w:sz w:val="20"/>
+          <w:szCs w:val="20"/>
+        </w:rPr>
+        <w:t xml:space="preserve"> is called at the beginning of each iteration, and each time it is called, the iterator returns an element from a particular data structure in some specific order.</w:t>
+      </w:r>
+    </w:p>
+    <w:p>
+      <w:pPr>
+        <w:pStyle w:val="Normal"/>
+        <w:rPr>
+          <w:sz w:val="20"/>
+          <w:szCs w:val="20"/>
+        </w:rPr>
+      </w:pPr>
+      <w:r>
+        <w:rPr>
+          <w:i w:val="false"/>
+          <w:iCs w:val="false"/>
+          <w:sz w:val="20"/>
+          <w:szCs w:val="20"/>
+        </w:rPr>
+        <w:t>Chapter9</w:t>
+      </w:r>
+    </w:p>
+    <w:p>
+      <w:pPr>
+        <w:pStyle w:val="Normal"/>
+        <w:rPr>
+          <w:sz w:val="20"/>
+          <w:szCs w:val="20"/>
+        </w:rPr>
+      </w:pPr>
+      <w:r>
+        <w:rPr>
+          <w:i w:val="false"/>
+          <w:iCs w:val="false"/>
+          <w:sz w:val="20"/>
+          <w:szCs w:val="20"/>
+        </w:rPr>
+        <w:t xml:space="preserve">There are two ways that a nonmethod subprogram can gain access to the data that it is to process: through </w:t>
+      </w:r>
+      <w:r>
+        <w:rPr>
+          <w:b/>
+          <w:bCs/>
+          <w:i w:val="false"/>
+          <w:iCs w:val="false"/>
+          <w:sz w:val="20"/>
+          <w:szCs w:val="20"/>
+        </w:rPr>
+        <w:t>direct access to nonlocal variables</w:t>
+      </w:r>
+      <w:r>
+        <w:rPr>
+          <w:i w:val="false"/>
+          <w:iCs w:val="false"/>
+          <w:sz w:val="20"/>
+          <w:szCs w:val="20"/>
+        </w:rPr>
+        <w:t xml:space="preserve"> (declared elsewhere but visible in the subprogram) or </w:t>
+      </w:r>
+      <w:r>
+        <w:rPr>
+          <w:b/>
+          <w:bCs/>
+          <w:i w:val="false"/>
+          <w:iCs w:val="false"/>
+          <w:sz w:val="20"/>
+          <w:szCs w:val="20"/>
+        </w:rPr>
+        <w:t>through parameter passing</w:t>
+      </w:r>
+      <w:r>
+        <w:rPr>
+          <w:i w:val="false"/>
+          <w:iCs w:val="false"/>
+          <w:sz w:val="20"/>
+          <w:szCs w:val="20"/>
+        </w:rPr>
+        <w:t>.</w:t>
+      </w:r>
+    </w:p>
+    <w:p>
+      <w:pPr>
+        <w:pStyle w:val="Normal"/>
+        <w:rPr>
+          <w:sz w:val="20"/>
+          <w:szCs w:val="20"/>
+        </w:rPr>
+      </w:pPr>
+      <w:r>
+        <w:rPr>
+          <w:i w:val="false"/>
+          <w:iCs w:val="false"/>
+          <w:sz w:val="20"/>
+          <w:szCs w:val="20"/>
+        </w:rPr>
+        <w:t xml:space="preserve">The parameters in the subprogram header are called </w:t>
+      </w:r>
+      <w:r>
+        <w:rPr>
+          <w:b/>
+          <w:bCs/>
+          <w:i w:val="false"/>
+          <w:iCs w:val="false"/>
+          <w:sz w:val="20"/>
+          <w:szCs w:val="20"/>
+        </w:rPr>
+        <w:t>formal parameters</w:t>
+      </w:r>
+      <w:r>
+        <w:rPr>
+          <w:i w:val="false"/>
+          <w:iCs w:val="false"/>
+          <w:sz w:val="20"/>
+          <w:szCs w:val="20"/>
+        </w:rPr>
+        <w:t>. They are sometimes thought of as dummy variables because they are not variables in the usual sense: In most cases, they are bound to storage only when the subprogram is called, and that binding is often through some other program variables.</w:t>
+      </w:r>
+    </w:p>
+    <w:p>
+      <w:pPr>
+        <w:pStyle w:val="Normal"/>
+        <w:rPr>
+          <w:sz w:val="20"/>
+          <w:szCs w:val="20"/>
+        </w:rPr>
+      </w:pPr>
+      <w:r>
+        <w:rPr>
+          <w:i w:val="false"/>
+          <w:iCs w:val="false"/>
+          <w:sz w:val="20"/>
+          <w:szCs w:val="20"/>
+        </w:rPr>
+        <w:t xml:space="preserve">Subprogram call statements must include the name of the subprogram and a list of parameters to be bound to the formal parameters of the subprogram. These parameters are called </w:t>
+      </w:r>
+      <w:r>
+        <w:rPr>
+          <w:b/>
+          <w:bCs/>
+          <w:i w:val="false"/>
+          <w:iCs w:val="false"/>
+          <w:sz w:val="20"/>
+          <w:szCs w:val="20"/>
+        </w:rPr>
+        <w:t>actual parameters</w:t>
+      </w:r>
+      <w:r>
+        <w:rPr>
+          <w:i w:val="false"/>
+          <w:iCs w:val="false"/>
+          <w:sz w:val="20"/>
+          <w:szCs w:val="20"/>
+        </w:rPr>
+        <w:t xml:space="preserve">. They must be distinguished from formal parameters, because the two usually have different restrictions on their forms, and of course, their uses are quite different. </w:t>
+      </w:r>
+    </w:p>
+    <w:p>
+      <w:pPr>
+        <w:pStyle w:val="Normal"/>
+        <w:rPr>
+          <w:sz w:val="20"/>
+          <w:szCs w:val="20"/>
+        </w:rPr>
+      </w:pPr>
+      <w:r>
+        <w:rPr>
+          <w:i w:val="false"/>
+          <w:iCs w:val="false"/>
+          <w:sz w:val="20"/>
+          <w:szCs w:val="20"/>
+        </w:rPr>
+        <w:t xml:space="preserve">The </w:t>
+      </w:r>
+      <w:r>
+        <w:rPr>
+          <w:b/>
+          <w:bCs/>
+          <w:i w:val="false"/>
+          <w:iCs w:val="false"/>
+          <w:sz w:val="20"/>
+          <w:szCs w:val="20"/>
+        </w:rPr>
+        <w:t>disadvantage</w:t>
+      </w:r>
+      <w:r>
+        <w:rPr>
+          <w:i w:val="false"/>
+          <w:iCs w:val="false"/>
+          <w:sz w:val="20"/>
+          <w:szCs w:val="20"/>
+        </w:rPr>
+        <w:t xml:space="preserve"> to keyword parameters is that the user of the subprogram must know the names of formal parameters.</w:t>
+      </w:r>
+    </w:p>
+    <w:p>
+      <w:pPr>
+        <w:pStyle w:val="Normal"/>
+        <w:rPr>
+          <w:sz w:val="20"/>
+          <w:szCs w:val="20"/>
+        </w:rPr>
+      </w:pPr>
+      <w:r>
+        <w:rPr>
+          <w:i w:val="false"/>
+          <w:iCs w:val="false"/>
+          <w:sz w:val="20"/>
+          <w:szCs w:val="20"/>
+        </w:rPr>
+        <w:t xml:space="preserve">There are two distinct categories of subprograms—procedures and functions— both of which can be viewed as approaches to extending the language. </w:t>
+      </w:r>
+      <w:r>
+        <w:rPr>
+          <w:b/>
+          <w:bCs/>
+          <w:i w:val="false"/>
+          <w:iCs w:val="false"/>
+          <w:sz w:val="20"/>
+          <w:szCs w:val="20"/>
+        </w:rPr>
+        <w:t>Subprograms</w:t>
+      </w:r>
+      <w:r>
+        <w:rPr>
+          <w:i w:val="false"/>
+          <w:iCs w:val="false"/>
+          <w:sz w:val="20"/>
+          <w:szCs w:val="20"/>
+        </w:rPr>
+        <w:t xml:space="preserve"> are collections of statements that define parameterized computations. </w:t>
+      </w:r>
+      <w:r>
+        <w:rPr>
+          <w:b/>
+          <w:bCs/>
+          <w:i w:val="false"/>
+          <w:iCs w:val="false"/>
+          <w:sz w:val="20"/>
+          <w:szCs w:val="20"/>
+        </w:rPr>
+        <w:t>Functions</w:t>
+      </w:r>
+      <w:r>
+        <w:rPr>
+          <w:i w:val="false"/>
+          <w:iCs w:val="false"/>
+          <w:sz w:val="20"/>
+          <w:szCs w:val="20"/>
+        </w:rPr>
+        <w:t xml:space="preserve"> return values and procedures do not.</w:t>
+      </w:r>
+    </w:p>
+    <w:p>
+      <w:pPr>
+        <w:pStyle w:val="Normal"/>
+        <w:rPr>
+          <w:sz w:val="20"/>
+          <w:szCs w:val="20"/>
+        </w:rPr>
+      </w:pPr>
+      <w:r>
+        <w:rPr>
+          <w:i w:val="false"/>
+          <w:iCs w:val="false"/>
+          <w:sz w:val="20"/>
+          <w:szCs w:val="20"/>
+        </w:rPr>
+        <w:t xml:space="preserve">An </w:t>
+      </w:r>
+      <w:r>
+        <w:rPr>
+          <w:b/>
+          <w:bCs/>
+          <w:i w:val="false"/>
+          <w:iCs w:val="false"/>
+          <w:sz w:val="20"/>
+          <w:szCs w:val="20"/>
+        </w:rPr>
+        <w:t>overloaded</w:t>
+      </w:r>
+      <w:r>
+        <w:rPr>
+          <w:i w:val="false"/>
+          <w:iCs w:val="false"/>
+          <w:sz w:val="20"/>
+          <w:szCs w:val="20"/>
+        </w:rPr>
+        <w:t xml:space="preserve"> subprogram is one that has the same name as another subprogram in the same referencing environment. A </w:t>
+      </w:r>
+      <w:r>
+        <w:rPr>
+          <w:b/>
+          <w:bCs/>
+          <w:i w:val="false"/>
+          <w:iCs w:val="false"/>
+          <w:sz w:val="20"/>
+          <w:szCs w:val="20"/>
+        </w:rPr>
+        <w:t>generic</w:t>
+      </w:r>
+      <w:r>
+        <w:rPr>
+          <w:i w:val="false"/>
+          <w:iCs w:val="false"/>
+          <w:sz w:val="20"/>
+          <w:szCs w:val="20"/>
+        </w:rPr>
+        <w:t xml:space="preserve"> subprogram is one whose computation can be done on data of different types in different calls.</w:t>
+      </w:r>
+    </w:p>
+    <w:p>
+      <w:pPr>
+        <w:pStyle w:val="Normal"/>
+        <w:rPr>
+          <w:sz w:val="20"/>
+          <w:szCs w:val="20"/>
+        </w:rPr>
+      </w:pPr>
+      <w:r>
+        <w:rPr>
+          <w:i w:val="false"/>
+          <w:iCs w:val="false"/>
+          <w:sz w:val="20"/>
+          <w:szCs w:val="20"/>
+        </w:rPr>
+        <w:t xml:space="preserve">The </w:t>
+      </w:r>
+      <w:r>
+        <w:rPr>
+          <w:b/>
+          <w:bCs/>
+          <w:i w:val="false"/>
+          <w:iCs w:val="false"/>
+          <w:sz w:val="20"/>
+          <w:szCs w:val="20"/>
+        </w:rPr>
+        <w:t>primary advantage of static local variables over stack-dynamic loca</w:t>
+      </w:r>
+      <w:r>
+        <w:rPr>
+          <w:i w:val="false"/>
+          <w:iCs w:val="false"/>
+          <w:sz w:val="20"/>
+          <w:szCs w:val="20"/>
+        </w:rPr>
+        <w:t>l variables is that they are slightly more efficient—they require no run-time over - head for allocation and deallocation.</w:t>
+      </w:r>
+    </w:p>
+    <w:p>
+      <w:pPr>
+        <w:pStyle w:val="Normal"/>
+        <w:rPr>
+          <w:sz w:val="20"/>
+          <w:szCs w:val="20"/>
+        </w:rPr>
+      </w:pPr>
+      <w:r>
+        <w:rPr>
+          <w:i w:val="false"/>
+          <w:iCs w:val="false"/>
+          <w:sz w:val="20"/>
+          <w:szCs w:val="20"/>
+        </w:rPr>
+        <w:t xml:space="preserve">When a parameter is </w:t>
+      </w:r>
+      <w:r>
+        <w:rPr>
+          <w:b/>
+          <w:bCs/>
+          <w:i w:val="false"/>
+          <w:iCs w:val="false"/>
+          <w:sz w:val="20"/>
+          <w:szCs w:val="20"/>
+        </w:rPr>
+        <w:t>passed by value</w:t>
+      </w:r>
+      <w:r>
+        <w:rPr>
+          <w:i w:val="false"/>
+          <w:iCs w:val="false"/>
+          <w:sz w:val="20"/>
+          <w:szCs w:val="20"/>
+        </w:rPr>
+        <w:t xml:space="preserve">, the value of the actual parameter is used to initialize the corresponding formal parameter, which then acts as a local variable in the subprogram, thus implementing in-mode semantics. </w:t>
+      </w:r>
+      <w:r>
+        <w:rPr>
+          <w:i w:val="false"/>
+          <w:iCs w:val="false"/>
+          <w:sz w:val="20"/>
+          <w:szCs w:val="20"/>
+        </w:rPr>
+        <w:t>Pass-by- value is normally implemented by copy, because accesses often are more efficient with this approach. It could be implemented by transmitting an access path to the value of the actual parameter in the caller, but that would require that the value be in a write-protected cell.</w:t>
+      </w:r>
+    </w:p>
+    <w:p>
+      <w:pPr>
+        <w:pStyle w:val="Normal"/>
+        <w:rPr>
+          <w:sz w:val="20"/>
+          <w:szCs w:val="20"/>
+        </w:rPr>
+      </w:pPr>
+      <w:r>
+        <w:rPr>
+          <w:i w:val="false"/>
+          <w:iCs w:val="false"/>
+          <w:sz w:val="20"/>
+          <w:szCs w:val="20"/>
+        </w:rPr>
+        <w:t xml:space="preserve">The advantage of </w:t>
+      </w:r>
+      <w:r>
+        <w:rPr>
+          <w:b/>
+          <w:bCs/>
+          <w:i w:val="false"/>
+          <w:iCs w:val="false"/>
+          <w:sz w:val="20"/>
+          <w:szCs w:val="20"/>
+        </w:rPr>
+        <w:t>pass-by-value</w:t>
+      </w:r>
+      <w:r>
+        <w:rPr>
+          <w:i w:val="false"/>
+          <w:iCs w:val="false"/>
+          <w:sz w:val="20"/>
+          <w:szCs w:val="20"/>
+        </w:rPr>
+        <w:t xml:space="preserve"> is that for scalars it is fast, in both linkage cost and access time. The main disadvantage of the pass-by-value method if copies are used is that additional storage is required for the formal parameter, either in the called subprogram or in some area outside both the caller and the called subprogram.</w:t>
+      </w:r>
+    </w:p>
+    <w:p>
+      <w:pPr>
+        <w:pStyle w:val="Normal"/>
+        <w:rPr>
+          <w:sz w:val="20"/>
+          <w:szCs w:val="20"/>
+        </w:rPr>
+      </w:pPr>
+      <w:r>
+        <w:rPr>
+          <w:i w:val="false"/>
+          <w:iCs w:val="false"/>
+          <w:sz w:val="20"/>
+          <w:szCs w:val="20"/>
+        </w:rPr>
+        <w:t>The pass-by-result method has the advantages and disadvantages of passby- value, plus some additional disadvantages. If values are returned by copy (as opposed to access paths), as they typically are, pass-by-result also requires the extra storage and the copy operations that are required by pass-by-value. As with pass-by-value, the difficulty of implementing pass-by-result by transmitting an access path usually results in it being implemented by copy.</w:t>
+      </w:r>
+    </w:p>
+    <w:p>
+      <w:pPr>
+        <w:pStyle w:val="Normal"/>
+        <w:rPr>
+          <w:sz w:val="20"/>
+          <w:szCs w:val="20"/>
+        </w:rPr>
+      </w:pPr>
+      <w:r>
+        <w:rPr>
+          <w:b/>
+          <w:bCs/>
+          <w:i w:val="false"/>
+          <w:iCs w:val="false"/>
+          <w:sz w:val="20"/>
+          <w:szCs w:val="20"/>
+        </w:rPr>
+        <w:t>Pass-by-value-result</w:t>
+      </w:r>
+      <w:r>
+        <w:rPr>
+          <w:i w:val="false"/>
+          <w:iCs w:val="false"/>
+          <w:sz w:val="20"/>
+          <w:szCs w:val="20"/>
+        </w:rPr>
+        <w:t xml:space="preserve"> is an implementation model for inout-mode parameters in which actual values are copied. It is in effect a combination of pass-by-value and pass-by-result.</w:t>
+      </w:r>
+    </w:p>
+    <w:p>
+      <w:pPr>
+        <w:pStyle w:val="Normal"/>
+        <w:rPr>
+          <w:sz w:val="20"/>
+          <w:szCs w:val="20"/>
+        </w:rPr>
+      </w:pPr>
+      <w:r>
+        <w:rPr>
+          <w:b/>
+          <w:bCs/>
+          <w:i w:val="false"/>
+          <w:iCs w:val="false"/>
+          <w:sz w:val="20"/>
+          <w:szCs w:val="20"/>
+        </w:rPr>
+        <w:t>Pass-by-reference</w:t>
+      </w:r>
+      <w:r>
+        <w:rPr>
+          <w:i w:val="false"/>
+          <w:iCs w:val="false"/>
+          <w:sz w:val="20"/>
+          <w:szCs w:val="20"/>
+        </w:rPr>
+        <w:t xml:space="preserve"> is a second implementation model for inout-mode parameters. The advantage of pass- by- reference is that the passing process itself is efficient, in terms of both time and space. Duplicate space is not required and no copying is required.</w:t>
+      </w:r>
+    </w:p>
+    <w:p>
+      <w:pPr>
+        <w:pStyle w:val="Normal"/>
+        <w:rPr>
+          <w:sz w:val="20"/>
+          <w:szCs w:val="20"/>
+        </w:rPr>
+      </w:pPr>
+      <w:r>
+        <w:rPr>
+          <w:i w:val="false"/>
+          <w:iCs w:val="false"/>
+          <w:sz w:val="20"/>
+          <w:szCs w:val="20"/>
+        </w:rPr>
+        <w:t xml:space="preserve">An </w:t>
+      </w:r>
+      <w:r>
+        <w:rPr>
+          <w:b/>
+          <w:bCs/>
+          <w:i w:val="false"/>
+          <w:iCs w:val="false"/>
+          <w:sz w:val="20"/>
+          <w:szCs w:val="20"/>
+        </w:rPr>
+        <w:t>overloaded subprogram</w:t>
+      </w:r>
+      <w:r>
+        <w:rPr>
+          <w:i w:val="false"/>
+          <w:iCs w:val="false"/>
+          <w:sz w:val="20"/>
+          <w:szCs w:val="20"/>
+        </w:rPr>
+        <w:t xml:space="preserve"> is a subprogram that has the same name as another subprogram in the same referencing environment.</w:t>
+      </w:r>
+    </w:p>
+    <w:p>
+      <w:pPr>
+        <w:pStyle w:val="Normal"/>
+        <w:rPr>
+          <w:sz w:val="20"/>
+          <w:szCs w:val="20"/>
+        </w:rPr>
+      </w:pPr>
+      <w:r>
+        <w:rPr>
+          <w:i w:val="false"/>
+          <w:iCs w:val="false"/>
+          <w:sz w:val="20"/>
+          <w:szCs w:val="20"/>
+        </w:rPr>
+        <w:t xml:space="preserve">If a static- scoped programming language does not allow nested subprograms, </w:t>
+      </w:r>
+      <w:r>
+        <w:rPr>
+          <w:b/>
+          <w:bCs/>
+          <w:i w:val="false"/>
+          <w:iCs w:val="false"/>
+          <w:sz w:val="20"/>
+          <w:szCs w:val="20"/>
+        </w:rPr>
+        <w:t>closures</w:t>
+      </w:r>
+      <w:r>
+        <w:rPr>
+          <w:i w:val="false"/>
+          <w:iCs w:val="false"/>
+          <w:sz w:val="20"/>
+          <w:szCs w:val="20"/>
+        </w:rPr>
+        <w:t xml:space="preserve"> are not useful, so such languages do not support them. All of the variables in the referencing environment of a subprogram in such a language (its local variables and the global variables) are accessible, regardless of the place in the program where the subprogram is called. </w:t>
+      </w:r>
+    </w:p>
+    <w:p>
+      <w:pPr>
+        <w:pStyle w:val="Normal"/>
+        <w:rPr>
+          <w:sz w:val="20"/>
+          <w:szCs w:val="20"/>
+        </w:rPr>
+      </w:pPr>
+      <w:r>
+        <w:rPr>
+          <w:i w:val="false"/>
+          <w:iCs w:val="false"/>
+          <w:sz w:val="20"/>
+          <w:szCs w:val="20"/>
+        </w:rPr>
+        <w:t xml:space="preserve">A </w:t>
+      </w:r>
+      <w:r>
+        <w:rPr>
+          <w:b/>
+          <w:bCs/>
+          <w:i w:val="false"/>
+          <w:iCs w:val="false"/>
+          <w:sz w:val="20"/>
+          <w:szCs w:val="20"/>
+        </w:rPr>
+        <w:t>coroutine</w:t>
+      </w:r>
+      <w:r>
+        <w:rPr>
+          <w:i w:val="false"/>
+          <w:iCs w:val="false"/>
+          <w:sz w:val="20"/>
+          <w:szCs w:val="20"/>
+        </w:rPr>
+        <w:t xml:space="preserve"> is a special kind of subprogram. Rather than the master- slave relationship between a caller and a called subprogram that exists with conventional subprograms, caller and called coroutines are more equitable. In fact, the coroutine control mechanism is often called the </w:t>
+      </w:r>
+      <w:r>
+        <w:rPr>
+          <w:b/>
+          <w:bCs/>
+          <w:i w:val="false"/>
+          <w:iCs w:val="false"/>
+          <w:sz w:val="20"/>
+          <w:szCs w:val="20"/>
+        </w:rPr>
+        <w:t>symmetric unit control</w:t>
+      </w:r>
+      <w:r>
+        <w:rPr>
+          <w:i w:val="false"/>
+          <w:iCs w:val="false"/>
+          <w:sz w:val="20"/>
+          <w:szCs w:val="20"/>
+        </w:rPr>
+        <w:t xml:space="preserve"> model. </w:t>
+      </w:r>
+      <w:r>
+        <w:rPr>
+          <w:b/>
+          <w:bCs/>
+          <w:i w:val="false"/>
+          <w:iCs w:val="false"/>
+          <w:sz w:val="20"/>
+          <w:szCs w:val="20"/>
+        </w:rPr>
+        <w:t>Coroutines</w:t>
+      </w:r>
+      <w:r>
+        <w:rPr>
+          <w:i w:val="false"/>
+          <w:iCs w:val="false"/>
+          <w:sz w:val="20"/>
+          <w:szCs w:val="20"/>
+        </w:rPr>
+        <w:t xml:space="preserve"> can have multiple entry points, which are controlled by the coroutines themselves. They also have the means to maintain their status between activations. This means that coroutines must be history sensitive and thus have static local variables. Secondary executions of a coroutine often begin at points other than its beginning. Because of this, the invocation of a coroutine is called a resume rather than a call.</w:t>
+      </w:r>
+    </w:p>
+    <w:p>
+      <w:pPr>
+        <w:pStyle w:val="Normal"/>
+        <w:rPr>
+          <w:sz w:val="20"/>
+          <w:szCs w:val="20"/>
+        </w:rPr>
+      </w:pPr>
+      <w:r>
+        <w:rPr>
+          <w:i w:val="false"/>
+          <w:iCs w:val="false"/>
+          <w:sz w:val="20"/>
+          <w:szCs w:val="20"/>
+        </w:rPr>
+        <w:t>Typically, coroutines are created in an application by a program unit called the master unit, which is not a coroutine. When the entire family of coroutines is constructed, the master program resumes one of the coroutines, and the members of the family of coroutines then resume each other in some order until their work is completed, if in fact it can be completed. If the execution of a coroutine reaches the end of its code section, control is transferred to the master unit that created it. This is the mechanism for ending execution of the collection of coroutines, when that is desirable. In some programs, the coroutines run whenever the computer is running.</w:t>
+      </w:r>
+    </w:p>
+    <w:p>
+      <w:pPr>
+        <w:pStyle w:val="Normal"/>
+        <w:rPr>
+          <w:sz w:val="20"/>
+          <w:szCs w:val="20"/>
+        </w:rPr>
+      </w:pPr>
+      <w:r>
+        <w:rPr>
+          <w:i w:val="false"/>
+          <w:iCs w:val="false"/>
+          <w:sz w:val="20"/>
+          <w:szCs w:val="20"/>
+        </w:rPr>
+        <w:t>Chapter10</w:t>
+      </w:r>
+    </w:p>
+    <w:p>
+      <w:pPr>
+        <w:pStyle w:val="Normal"/>
         <w:rPr>
           <w:rFonts w:ascii="Liberation Serif" w:hAnsi="Liberation Serif"/>
-          <w:b w:val="false"/>
-          <w:i w:val="false"/>
-          <w:iCs/>
-          <w:caps w:val="false"/>
-          <w:smallCaps w:val="false"/>
-          <w:color w:val="333333"/>
-          <w:spacing w:val="0"/>
-          <w:sz w:val="24"/>
-          <w:szCs w:val="24"/>
-        </w:rPr>
-        <w:t>&lt;id&gt; -&gt; A| B| C</w:t>
+          <w:i w:val="false"/>
+          <w:i w:val="false"/>
+          <w:iCs w:val="false"/>
+          <w:sz w:val="24"/>
+          <w:szCs w:val="24"/>
+        </w:rPr>
+      </w:pPr>
+      <w:r>
+        <w:rPr>
+          <w:i w:val="false"/>
+          <w:iCs w:val="false"/>
+          <w:sz w:val="20"/>
+          <w:szCs w:val="20"/>
+        </w:rPr>
+        <w:t xml:space="preserve">A </w:t>
+      </w:r>
+      <w:r>
+        <w:rPr>
+          <w:b/>
+          <w:bCs/>
+          <w:i w:val="false"/>
+          <w:iCs w:val="false"/>
+          <w:sz w:val="20"/>
+          <w:szCs w:val="20"/>
+        </w:rPr>
+        <w:t>subprogram</w:t>
+      </w:r>
+      <w:r>
+        <w:rPr>
+          <w:i w:val="false"/>
+          <w:iCs w:val="false"/>
+          <w:sz w:val="20"/>
+          <w:szCs w:val="20"/>
+        </w:rPr>
+        <w:t xml:space="preserve"> call in a typical language has numerous actions associated with it. The call process must include the implementation of whatever parameter- passing method is used. </w:t>
+      </w:r>
+    </w:p>
+    <w:p>
+      <w:pPr>
+        <w:pStyle w:val="Normal"/>
+        <w:rPr>
+          <w:sz w:val="20"/>
+          <w:szCs w:val="20"/>
+        </w:rPr>
+      </w:pPr>
+      <w:r>
+        <w:rPr>
+          <w:i w:val="false"/>
+          <w:iCs w:val="false"/>
+          <w:sz w:val="20"/>
+          <w:szCs w:val="20"/>
+        </w:rPr>
+        <w:t xml:space="preserve">The semantics of a call to a “simple” </w:t>
+      </w:r>
+      <w:r>
+        <w:rPr>
+          <w:b/>
+          <w:bCs/>
+          <w:i w:val="false"/>
+          <w:iCs w:val="false"/>
+          <w:sz w:val="20"/>
+          <w:szCs w:val="20"/>
+        </w:rPr>
+        <w:t>subprogram</w:t>
+      </w:r>
+      <w:r>
+        <w:rPr>
+          <w:i w:val="false"/>
+          <w:iCs w:val="false"/>
+          <w:sz w:val="20"/>
+          <w:szCs w:val="20"/>
+        </w:rPr>
+        <w:t xml:space="preserve"> requires the following actions: 1. Save the execution status of the current program unit. 2. Compute and pass the parameters. 3. Pass the return address to the called. 4. Transfer control to the called.</w:t>
+      </w:r>
+    </w:p>
+    <w:p>
+      <w:pPr>
+        <w:pStyle w:val="Normal"/>
+        <w:rPr>
+          <w:sz w:val="20"/>
+          <w:szCs w:val="20"/>
+        </w:rPr>
+      </w:pPr>
+      <w:r>
+        <w:rPr>
+          <w:i w:val="false"/>
+          <w:iCs w:val="false"/>
+          <w:sz w:val="20"/>
+          <w:szCs w:val="20"/>
+        </w:rPr>
+        <w:t>The semantics of a return from a simple subprogram requires the following actions: 1. If there are pass-by-value-result or out-mode parameters, the current values of those parameters are moved to or made available to the corresponding actual parameters. 2. If the subprogram is a function, the functional value is moved to a place accessible to the caller. 3. The execution status of the caller is restored. 4. Control is transferred back to the caller.</w:t>
+      </w:r>
+    </w:p>
+    <w:p>
+      <w:pPr>
+        <w:pStyle w:val="Normal"/>
+        <w:rPr>
+          <w:sz w:val="20"/>
+          <w:szCs w:val="20"/>
+        </w:rPr>
+      </w:pPr>
+      <w:r>
+        <w:rPr>
+          <w:i w:val="false"/>
+          <w:iCs w:val="false"/>
+          <w:sz w:val="20"/>
+          <w:szCs w:val="20"/>
+        </w:rPr>
+        <w:t>The call and return actions require storage for the following: • Status information about the caller • Parameters • Return address • Return value for functions • Temporaries used by the code of the subprograms.</w:t>
+      </w:r>
+    </w:p>
+    <w:p>
+      <w:pPr>
+        <w:pStyle w:val="Normal"/>
+        <w:rPr>
+          <w:sz w:val="20"/>
+          <w:szCs w:val="20"/>
+        </w:rPr>
+      </w:pPr>
+      <w:r>
+        <w:rPr>
+          <w:i w:val="false"/>
+          <w:iCs w:val="false"/>
+          <w:sz w:val="20"/>
+          <w:szCs w:val="20"/>
+        </w:rPr>
+        <w:t xml:space="preserve">A simple </w:t>
+      </w:r>
+      <w:r>
+        <w:rPr>
+          <w:b/>
+          <w:bCs/>
+          <w:i w:val="false"/>
+          <w:iCs w:val="false"/>
+          <w:sz w:val="20"/>
+          <w:szCs w:val="20"/>
+        </w:rPr>
+        <w:t>subprogram</w:t>
+      </w:r>
+      <w:r>
+        <w:rPr>
+          <w:i w:val="false"/>
+          <w:iCs w:val="false"/>
+          <w:sz w:val="20"/>
+          <w:szCs w:val="20"/>
+        </w:rPr>
+        <w:t xml:space="preserve"> consists of two separate parts: the actual code of the subprogram, which is constant, and the local variables and data listed previously, which can change when the subprogram is executed.</w:t>
+      </w:r>
+    </w:p>
+    <w:p>
+      <w:pPr>
+        <w:pStyle w:val="Normal"/>
+        <w:rPr>
+          <w:sz w:val="20"/>
+          <w:szCs w:val="20"/>
+        </w:rPr>
+      </w:pPr>
+      <w:r>
+        <w:rPr>
+          <w:i w:val="false"/>
+          <w:iCs w:val="false"/>
+          <w:sz w:val="20"/>
+          <w:szCs w:val="20"/>
+        </w:rPr>
+        <w:t xml:space="preserve">Activating a subprogram requires the dynamic creation of an instance of the activation record for the subprogram. As stated earlier, the format of the activation record is fixed at compile time, although its size may depend on the call in some languages. Because the call and return semantics specify that the subprogram last called is the first to complete, it is reasonable to create instances of these activation records on a stack. This stack is part of the runtime system and therefore is called the </w:t>
+      </w:r>
+      <w:r>
+        <w:rPr>
+          <w:b/>
+          <w:bCs/>
+          <w:i w:val="false"/>
+          <w:iCs w:val="false"/>
+          <w:sz w:val="20"/>
+          <w:szCs w:val="20"/>
+        </w:rPr>
+        <w:t>run-time stack</w:t>
+      </w:r>
+      <w:r>
+        <w:rPr>
+          <w:i w:val="false"/>
+          <w:iCs w:val="false"/>
+          <w:sz w:val="20"/>
+          <w:szCs w:val="20"/>
+        </w:rPr>
+        <w:t>, although we will usually just refer to it as the stack.</w:t>
+      </w:r>
+    </w:p>
+    <w:p>
+      <w:pPr>
+        <w:pStyle w:val="Normal"/>
+        <w:rPr>
+          <w:sz w:val="20"/>
+          <w:szCs w:val="20"/>
+        </w:rPr>
+      </w:pPr>
+      <w:r>
+        <w:rPr>
+          <w:i w:val="false"/>
+          <w:iCs w:val="false"/>
+          <w:sz w:val="20"/>
+          <w:szCs w:val="20"/>
+        </w:rPr>
+        <w:t>One of the most important advantages of stack- dynamic local variables is support for recursion. Therefore, languages that use stack- dynamic local variables also support recursion.</w:t>
+      </w:r>
+    </w:p>
+    <w:p>
+      <w:pPr>
+        <w:pStyle w:val="Normal"/>
+        <w:rPr>
+          <w:sz w:val="20"/>
+          <w:szCs w:val="20"/>
+        </w:rPr>
+      </w:pPr>
+      <w:r>
+        <w:rPr>
+          <w:i w:val="false"/>
+          <w:iCs w:val="false"/>
+          <w:sz w:val="20"/>
+          <w:szCs w:val="20"/>
+        </w:rPr>
+        <w:t>The format, or layout, of the noncode part of a subprogram is called an activation record, because the data it describes are relevant only during the activation or execution of the subprogram. The form of an activation record is static. An activation record instance is a concrete example of an activation record, a collection of data in the form of an activation record.</w:t>
+      </w:r>
+    </w:p>
+    <w:p>
+      <w:pPr>
+        <w:pStyle w:val="Normal"/>
+        <w:rPr>
+          <w:sz w:val="20"/>
+          <w:szCs w:val="20"/>
+        </w:rPr>
+      </w:pPr>
+      <w:r>
+        <w:rPr>
+          <w:i w:val="false"/>
+          <w:iCs w:val="false"/>
+          <w:sz w:val="20"/>
+          <w:szCs w:val="20"/>
+        </w:rPr>
+        <w:t xml:space="preserve">The </w:t>
+      </w:r>
+      <w:r>
+        <w:rPr>
+          <w:b/>
+          <w:bCs/>
+          <w:i w:val="false"/>
+          <w:iCs w:val="false"/>
+          <w:sz w:val="20"/>
+          <w:szCs w:val="20"/>
+        </w:rPr>
+        <w:t>caller actions</w:t>
+      </w:r>
+      <w:r>
+        <w:rPr>
+          <w:i w:val="false"/>
+          <w:iCs w:val="false"/>
+          <w:sz w:val="20"/>
+          <w:szCs w:val="20"/>
+        </w:rPr>
+        <w:t xml:space="preserve"> are as follows: 1. Create an activation record instance. 2. Save the execution status of the current program unit. 3. Compute and pass the parameters. 4. Pass the return address to the called. 5. Transfer control to the called.</w:t>
+      </w:r>
+    </w:p>
+    <w:p>
+      <w:pPr>
+        <w:pStyle w:val="Normal"/>
+        <w:rPr>
+          <w:sz w:val="20"/>
+          <w:szCs w:val="20"/>
+        </w:rPr>
+      </w:pPr>
+      <w:r>
+        <w:rPr>
+          <w:i w:val="false"/>
+          <w:iCs w:val="false"/>
+          <w:sz w:val="20"/>
+          <w:szCs w:val="20"/>
+        </w:rPr>
+        <w:t xml:space="preserve">The </w:t>
+      </w:r>
+      <w:r>
+        <w:rPr>
+          <w:b/>
+          <w:bCs/>
+          <w:i w:val="false"/>
+          <w:iCs w:val="false"/>
+          <w:sz w:val="20"/>
+          <w:szCs w:val="20"/>
+        </w:rPr>
+        <w:t>epilogue actions</w:t>
+      </w:r>
+      <w:r>
+        <w:rPr>
+          <w:i w:val="false"/>
+          <w:iCs w:val="false"/>
+          <w:sz w:val="20"/>
+          <w:szCs w:val="20"/>
+        </w:rPr>
+        <w:t xml:space="preserve"> of the called are as follows: 1. If there are pass-by-value-result or out-mode parameters, the current values of those parameters are moved to the corresponding actual parameters. 2. If the subprogram is a function, the functional value is moved to a place accessible to the caller. 3. Restore the stack pointer by setting it to the value of the current EP minus one and set the EP to the old dynamic link. 4. Restore the execution status of the caller. 5. Transfer control back to the caller.</w:t>
+      </w:r>
+    </w:p>
+    <w:p>
+      <w:pPr>
+        <w:pStyle w:val="Normal"/>
+        <w:rPr>
+          <w:sz w:val="20"/>
+          <w:szCs w:val="20"/>
+        </w:rPr>
+      </w:pPr>
+      <w:r>
+        <w:rPr>
+          <w:i w:val="false"/>
+          <w:iCs w:val="false"/>
+          <w:sz w:val="20"/>
+          <w:szCs w:val="20"/>
+        </w:rPr>
+        <w:t xml:space="preserve">The collection of dynamic links present in the stack at a given time is called the </w:t>
+      </w:r>
+      <w:r>
+        <w:rPr>
+          <w:b/>
+          <w:bCs/>
+          <w:i w:val="false"/>
+          <w:iCs w:val="false"/>
+          <w:sz w:val="20"/>
+          <w:szCs w:val="20"/>
+        </w:rPr>
+        <w:t>dynamic chain</w:t>
+      </w:r>
+      <w:r>
+        <w:rPr>
+          <w:i w:val="false"/>
+          <w:iCs w:val="false"/>
+          <w:sz w:val="20"/>
+          <w:szCs w:val="20"/>
+        </w:rPr>
+        <w:t xml:space="preserve">, or </w:t>
+      </w:r>
+      <w:r>
+        <w:rPr>
+          <w:b/>
+          <w:bCs/>
+          <w:i w:val="false"/>
+          <w:iCs w:val="false"/>
+          <w:sz w:val="20"/>
+          <w:szCs w:val="20"/>
+        </w:rPr>
+        <w:t>call chain</w:t>
+      </w:r>
+      <w:r>
+        <w:rPr>
+          <w:i w:val="false"/>
+          <w:iCs w:val="false"/>
+          <w:sz w:val="20"/>
+          <w:szCs w:val="20"/>
+        </w:rPr>
+        <w:t>. It represents the dynamic history of how execution got to its current position.</w:t>
       </w:r>
     </w:p>
     <w:p>
@@ -2045,27 +3666,650 @@
         <w:pStyle w:val="Normal"/>
         <w:rPr>
           <w:rFonts w:ascii="Liberation Serif" w:hAnsi="Liberation Serif"/>
-          <w:i/>
-          <w:i/>
-          <w:iCs/>
-          <w:sz w:val="24"/>
-          <w:szCs w:val="24"/>
-        </w:rPr>
-      </w:pPr>
-      <w:r>
+          <w:i w:val="false"/>
+          <w:i w:val="false"/>
+          <w:iCs w:val="false"/>
+        </w:rPr>
+      </w:pPr>
+      <w:r>
+        <w:rPr>
+          <w:sz w:val="20"/>
+          <w:szCs w:val="20"/>
+        </w:rPr>
+      </w:r>
+    </w:p>
+    <w:p>
+      <w:pPr>
+        <w:pStyle w:val="Normal"/>
+        <w:rPr>
+          <w:sz w:val="20"/>
+          <w:szCs w:val="20"/>
+        </w:rPr>
+      </w:pPr>
+      <w:r>
+        <w:rPr>
+          <w:i w:val="false"/>
+          <w:iCs w:val="false"/>
+          <w:sz w:val="20"/>
+          <w:szCs w:val="20"/>
+        </w:rPr>
+        <w:t>Chapter11</w:t>
+      </w:r>
+    </w:p>
+    <w:p>
+      <w:pPr>
+        <w:pStyle w:val="Normal"/>
+        <w:rPr>
+          <w:sz w:val="20"/>
+          <w:szCs w:val="20"/>
+        </w:rPr>
+      </w:pPr>
+      <w:r>
+        <w:rPr>
+          <w:i w:val="false"/>
+          <w:iCs w:val="false"/>
+          <w:sz w:val="20"/>
+          <w:szCs w:val="20"/>
+        </w:rPr>
+        <w:t xml:space="preserve">The concept of </w:t>
+      </w:r>
+      <w:r>
+        <w:rPr>
+          <w:b/>
+          <w:bCs/>
+          <w:i w:val="false"/>
+          <w:iCs w:val="false"/>
+          <w:sz w:val="20"/>
+          <w:szCs w:val="20"/>
+        </w:rPr>
+        <w:t>process abstraction</w:t>
+      </w:r>
+      <w:r>
+        <w:rPr>
+          <w:i w:val="false"/>
+          <w:iCs w:val="false"/>
+          <w:sz w:val="20"/>
+          <w:szCs w:val="20"/>
+        </w:rPr>
+        <w:t xml:space="preserve"> is among the oldest in programming language design (Plankalkül supported process abstraction in the 1940s). All subprograms are process abstractions because they provide a way for a program to specify a process, without providing the details of how it performs its task (at least in the calling program).</w:t>
+      </w:r>
+    </w:p>
+    <w:p>
+      <w:pPr>
+        <w:pStyle w:val="Normal"/>
+        <w:rPr>
+          <w:sz w:val="20"/>
+          <w:szCs w:val="20"/>
+        </w:rPr>
+      </w:pPr>
+      <w:r>
+        <w:rPr>
+          <w:b/>
+          <w:bCs/>
+          <w:i w:val="false"/>
+          <w:iCs w:val="false"/>
+          <w:sz w:val="20"/>
+          <w:szCs w:val="20"/>
+        </w:rPr>
+        <w:t>Floating- point</w:t>
+      </w:r>
+      <w:r>
+        <w:rPr>
+          <w:i w:val="false"/>
+          <w:iCs w:val="false"/>
+          <w:sz w:val="20"/>
+          <w:szCs w:val="20"/>
+        </w:rPr>
+        <w:t xml:space="preserve"> types in high- level languages employ a key concept in data abstraction: information hiding. </w:t>
+      </w:r>
+    </w:p>
+    <w:p>
+      <w:pPr>
+        <w:pStyle w:val="Normal"/>
+        <w:rPr>
+          <w:sz w:val="20"/>
+          <w:szCs w:val="20"/>
+        </w:rPr>
+      </w:pPr>
+      <w:r>
+        <w:rPr>
+          <w:i w:val="false"/>
+          <w:iCs w:val="false"/>
+          <w:sz w:val="20"/>
+          <w:szCs w:val="20"/>
+        </w:rPr>
+        <w:t xml:space="preserve">The </w:t>
+      </w:r>
+      <w:r>
+        <w:rPr>
+          <w:b/>
+          <w:bCs/>
+          <w:i w:val="false"/>
+          <w:iCs w:val="false"/>
+          <w:sz w:val="20"/>
+          <w:szCs w:val="20"/>
+        </w:rPr>
+        <w:t>getters</w:t>
+      </w:r>
+      <w:r>
+        <w:rPr>
+          <w:i w:val="false"/>
+          <w:iCs w:val="false"/>
+          <w:sz w:val="20"/>
+          <w:szCs w:val="20"/>
+        </w:rPr>
+        <w:t xml:space="preserve"> and </w:t>
+      </w:r>
+      <w:r>
+        <w:rPr>
+          <w:b/>
+          <w:bCs/>
+          <w:i w:val="false"/>
+          <w:iCs w:val="false"/>
+          <w:sz w:val="20"/>
+          <w:szCs w:val="20"/>
+        </w:rPr>
+        <w:t>setters</w:t>
+      </w:r>
+      <w:r>
+        <w:rPr>
+          <w:i w:val="false"/>
+          <w:iCs w:val="false"/>
+          <w:sz w:val="20"/>
+          <w:szCs w:val="20"/>
+        </w:rPr>
+        <w:t xml:space="preserve"> of instance variables can be used in two ways, either in method calls or in dot notation, as if they were publically accessible.</w:t>
+      </w:r>
+    </w:p>
+    <w:p>
+      <w:pPr>
+        <w:pStyle w:val="Normal"/>
+        <w:rPr>
+          <w:sz w:val="20"/>
+          <w:szCs w:val="20"/>
+        </w:rPr>
+      </w:pPr>
+      <w:r>
+        <w:rPr>
+          <w:i w:val="false"/>
+          <w:iCs w:val="false"/>
+          <w:sz w:val="20"/>
+          <w:szCs w:val="20"/>
+        </w:rPr>
+        <w:t>In languages that allow nested subprograms, programs can be organized by nesting subprogram definitions inside the logically larger subprograms that use them. This can be done in Python and Ruby.</w:t>
+      </w:r>
+    </w:p>
+    <w:p>
+      <w:pPr>
+        <w:pStyle w:val="Normal"/>
+        <w:rPr>
+          <w:sz w:val="20"/>
+          <w:szCs w:val="20"/>
+        </w:rPr>
+      </w:pPr>
+      <w:r>
+        <w:rPr>
+          <w:i w:val="false"/>
+          <w:iCs w:val="false"/>
+          <w:sz w:val="20"/>
+          <w:szCs w:val="20"/>
+        </w:rPr>
+        <w:t xml:space="preserve">Java data abstractions are similar to those of C++, except all Java objects are allocated from the heap and are accessed through reference variables. </w:t>
+      </w:r>
+    </w:p>
+    <w:p>
+      <w:pPr>
+        <w:pStyle w:val="Normal"/>
+        <w:rPr>
+          <w:sz w:val="20"/>
+          <w:szCs w:val="20"/>
+        </w:rPr>
+      </w:pPr>
+      <w:r>
+        <w:rPr>
+          <w:i w:val="false"/>
+          <w:iCs w:val="false"/>
+          <w:sz w:val="20"/>
+          <w:szCs w:val="20"/>
+        </w:rPr>
+        <w:t>To support the construction of large programs, some contemporary languages include multiple- type encapsulation constructs, which can contain a collection of logically related types. An encapsulation may also provide access control to its entities. Encapsulations provide the programmer with a method of organizing programs that also facilitates recompilation.</w:t>
+      </w:r>
+    </w:p>
+    <w:p>
+      <w:pPr>
+        <w:pStyle w:val="Normal"/>
+        <w:rPr>
+          <w:sz w:val="20"/>
+          <w:szCs w:val="20"/>
+        </w:rPr>
+      </w:pPr>
+      <w:r>
+        <w:rPr>
+          <w:i w:val="false"/>
+          <w:iCs w:val="false"/>
+          <w:sz w:val="20"/>
+          <w:szCs w:val="20"/>
+        </w:rPr>
+        <w:t>Chapter13</w:t>
+      </w:r>
+    </w:p>
+    <w:p>
+      <w:pPr>
+        <w:pStyle w:val="Normal"/>
+        <w:rPr>
+          <w:sz w:val="20"/>
+          <w:szCs w:val="20"/>
+        </w:rPr>
+      </w:pPr>
+      <w:r>
+        <w:rPr>
+          <w:b/>
+          <w:bCs/>
+          <w:i w:val="false"/>
+          <w:iCs w:val="false"/>
+          <w:sz w:val="20"/>
+          <w:szCs w:val="20"/>
+        </w:rPr>
+        <w:t>Concurrency</w:t>
+      </w:r>
+      <w:r>
+        <w:rPr>
+          <w:i w:val="false"/>
+          <w:iCs w:val="false"/>
+          <w:sz w:val="20"/>
+          <w:szCs w:val="20"/>
+        </w:rPr>
+        <w:t xml:space="preserve"> in software execution can occur at four different levels: instruction level (executing two or more machine instructions simultaneously), statement level (executing two or more high-level language statements simultaneously), unit level (executing two or more subprogram units simultaneously), and program level (executing two or more programs simultaneously). </w:t>
+      </w:r>
+    </w:p>
+    <w:p>
+      <w:pPr>
+        <w:pStyle w:val="Normal"/>
+        <w:rPr>
+          <w:sz w:val="20"/>
+          <w:szCs w:val="20"/>
+        </w:rPr>
+      </w:pPr>
+      <w:r>
+        <w:rPr>
+          <w:i w:val="false"/>
+          <w:iCs w:val="false"/>
+          <w:sz w:val="20"/>
+          <w:szCs w:val="20"/>
+        </w:rPr>
+        <w:t xml:space="preserve">A run-time system program called a </w:t>
+      </w:r>
+      <w:r>
+        <w:rPr>
+          <w:b/>
+          <w:bCs/>
+          <w:i w:val="false"/>
+          <w:iCs w:val="false"/>
+          <w:sz w:val="20"/>
+          <w:szCs w:val="20"/>
+        </w:rPr>
+        <w:t>scheduler</w:t>
+      </w:r>
+      <w:r>
+        <w:rPr>
+          <w:i w:val="false"/>
+          <w:iCs w:val="false"/>
+          <w:sz w:val="20"/>
+          <w:szCs w:val="20"/>
+        </w:rPr>
+        <w:t xml:space="preserve"> manages the sharing of processors among the tasks. If there were never any interruptions and tasks all had the same priority, the scheduler could simply give each task a time slice, such as 0.1 second, and when a task’s turn came, the scheduler could let it execute on a processor for that amount of time.</w:t>
+      </w:r>
+    </w:p>
+    <w:p>
+      <w:pPr>
+        <w:pStyle w:val="Normal"/>
+        <w:rPr>
+          <w:sz w:val="20"/>
+          <w:szCs w:val="20"/>
+        </w:rPr>
+      </w:pPr>
+      <w:r>
+        <w:rPr>
+          <w:i w:val="false"/>
+          <w:iCs w:val="false"/>
+          <w:sz w:val="20"/>
+          <w:szCs w:val="20"/>
+        </w:rPr>
+        <w:t xml:space="preserve">In the environment of sequential programs, a program has the </w:t>
+      </w:r>
+      <w:r>
+        <w:rPr>
+          <w:b/>
+          <w:bCs/>
+          <w:i w:val="false"/>
+          <w:iCs w:val="false"/>
+          <w:sz w:val="20"/>
+          <w:szCs w:val="20"/>
+        </w:rPr>
+        <w:t>liveness</w:t>
+      </w:r>
+      <w:r>
+        <w:rPr>
+          <w:i w:val="false"/>
+          <w:iCs w:val="false"/>
+          <w:sz w:val="20"/>
+          <w:szCs w:val="20"/>
+        </w:rPr>
+        <w:t xml:space="preserve"> characteristic if it continues to execute, eventually leading to completion.</w:t>
+      </w:r>
+    </w:p>
+    <w:p>
+      <w:pPr>
+        <w:pStyle w:val="Normal"/>
+        <w:rPr>
+          <w:sz w:val="20"/>
+          <w:szCs w:val="20"/>
+        </w:rPr>
+      </w:pPr>
+      <w:r>
+        <w:rPr>
+          <w:i w:val="false"/>
+          <w:iCs w:val="false"/>
+          <w:sz w:val="20"/>
+          <w:szCs w:val="20"/>
+        </w:rPr>
+        <w:t xml:space="preserve">suppose task A and task B both need the shared resources X and Y to complete their work. Furthermore, suppose that task A gains possession of X and task B gains possession of Y. After some execution, task A needs resource Y to continue, so it requests Y but must wait until B releases it. Likewise, task B requests X but must wait until A releases it. Neither relinquishes the resource it possesses, and as a result, both lose their liveness, guaranteeing that execution of the program will never complete normally. This particular kind of loss of liveness is called </w:t>
+      </w:r>
+      <w:r>
+        <w:rPr>
+          <w:b/>
+          <w:bCs/>
+          <w:i w:val="false"/>
+          <w:iCs w:val="false"/>
+          <w:sz w:val="20"/>
+          <w:szCs w:val="20"/>
+        </w:rPr>
+        <w:t>deadlock</w:t>
+      </w:r>
+      <w:r>
+        <w:rPr>
+          <w:i w:val="false"/>
+          <w:iCs w:val="false"/>
+          <w:sz w:val="20"/>
+          <w:szCs w:val="20"/>
+        </w:rPr>
+        <w:t>.</w:t>
+      </w:r>
+    </w:p>
+    <w:p>
+      <w:pPr>
+        <w:pStyle w:val="Normal"/>
+        <w:rPr>
+          <w:sz w:val="20"/>
+          <w:szCs w:val="20"/>
+        </w:rPr>
+      </w:pPr>
+      <w:r>
+        <w:rPr>
+          <w:i w:val="false"/>
+          <w:iCs w:val="false"/>
+          <w:sz w:val="20"/>
+          <w:szCs w:val="20"/>
+        </w:rPr>
+        <w:t xml:space="preserve">A </w:t>
+      </w:r>
+      <w:r>
+        <w:rPr>
+          <w:b/>
+          <w:bCs/>
+          <w:i w:val="false"/>
+          <w:iCs w:val="false"/>
+          <w:sz w:val="20"/>
+          <w:szCs w:val="20"/>
+        </w:rPr>
+        <w:t>semaphore</w:t>
+      </w:r>
+      <w:r>
+        <w:rPr>
+          <w:i w:val="false"/>
+          <w:iCs w:val="false"/>
+          <w:sz w:val="20"/>
+          <w:szCs w:val="20"/>
+        </w:rPr>
+        <w:t xml:space="preserve"> is a simple mechanism that can be used to provide synchronization of tasks. </w:t>
+      </w:r>
+      <w:r>
+        <w:rPr>
+          <w:i w:val="false"/>
+          <w:iCs w:val="false"/>
+          <w:sz w:val="20"/>
+          <w:szCs w:val="20"/>
+        </w:rPr>
+        <w:t xml:space="preserve">a </w:t>
+      </w:r>
+      <w:r>
+        <w:rPr>
+          <w:b/>
+          <w:bCs/>
+          <w:i w:val="false"/>
+          <w:iCs w:val="false"/>
+          <w:sz w:val="20"/>
+          <w:szCs w:val="20"/>
+        </w:rPr>
+        <w:t>semaphore</w:t>
+      </w:r>
+      <w:r>
+        <w:rPr>
+          <w:i w:val="false"/>
+          <w:iCs w:val="false"/>
+          <w:sz w:val="20"/>
+          <w:szCs w:val="20"/>
+        </w:rPr>
+        <w:t xml:space="preserve"> is a data structure that consists of an integer and a queue that stores task descriptors. A </w:t>
+      </w:r>
+      <w:r>
+        <w:rPr>
+          <w:b/>
+          <w:bCs/>
+          <w:i w:val="false"/>
+          <w:iCs w:val="false"/>
+          <w:sz w:val="20"/>
+          <w:szCs w:val="20"/>
+        </w:rPr>
+        <w:t>task</w:t>
+      </w:r>
+      <w:r>
+        <w:rPr>
+          <w:i w:val="false"/>
+          <w:iCs w:val="false"/>
+          <w:sz w:val="20"/>
+          <w:szCs w:val="20"/>
+        </w:rPr>
+        <w:t xml:space="preserve"> </w:t>
+      </w:r>
+      <w:r>
+        <w:rPr>
+          <w:b/>
+          <w:bCs/>
+          <w:i w:val="false"/>
+          <w:iCs w:val="false"/>
+          <w:sz w:val="20"/>
+          <w:szCs w:val="20"/>
+        </w:rPr>
+        <w:t>descriptor</w:t>
+      </w:r>
+      <w:r>
+        <w:rPr>
+          <w:i w:val="false"/>
+          <w:iCs w:val="false"/>
+          <w:sz w:val="20"/>
+          <w:szCs w:val="20"/>
+        </w:rPr>
+        <w:t xml:space="preserve"> is a data structure that stores all of the relevant information about the execution state of a task.</w:t>
+      </w:r>
+    </w:p>
+    <w:p>
+      <w:pPr>
+        <w:pStyle w:val="Normal"/>
+        <w:rPr>
+          <w:sz w:val="20"/>
+          <w:szCs w:val="20"/>
+        </w:rPr>
+      </w:pPr>
+      <w:r>
+        <w:rPr>
+          <w:i w:val="false"/>
+          <w:iCs w:val="false"/>
+          <w:sz w:val="20"/>
+          <w:szCs w:val="20"/>
+        </w:rPr>
+        <w:t>A semaphore that requires only a binary-valued counter, like the one used to provide competition synchronization, is called a b</w:t>
+      </w:r>
+      <w:r>
+        <w:rPr>
+          <w:b/>
+          <w:bCs/>
+          <w:i w:val="false"/>
+          <w:iCs w:val="false"/>
+          <w:sz w:val="20"/>
+          <w:szCs w:val="20"/>
+        </w:rPr>
+        <w:t>inary semaphore</w:t>
+      </w:r>
+      <w:r>
+        <w:rPr>
+          <w:i w:val="false"/>
+          <w:iCs w:val="false"/>
+          <w:sz w:val="20"/>
+          <w:szCs w:val="20"/>
+        </w:rPr>
+        <w:t xml:space="preserve">. </w:t>
+      </w:r>
+    </w:p>
+    <w:p>
+      <w:pPr>
+        <w:pStyle w:val="Normal"/>
+        <w:rPr>
+          <w:sz w:val="20"/>
+          <w:szCs w:val="20"/>
+        </w:rPr>
+      </w:pPr>
+      <w:r>
+        <w:rPr>
+          <w:i w:val="false"/>
+          <w:iCs w:val="false"/>
+          <w:sz w:val="20"/>
+          <w:szCs w:val="20"/>
+        </w:rPr>
+        <w:t xml:space="preserve">Accesses to objects of the class are controlled by adding the </w:t>
+      </w:r>
+      <w:r>
+        <w:rPr>
+          <w:b/>
+          <w:bCs/>
+          <w:i w:val="false"/>
+          <w:iCs w:val="false"/>
+          <w:sz w:val="20"/>
+          <w:szCs w:val="20"/>
+        </w:rPr>
+        <w:t>synchronized</w:t>
+      </w:r>
+      <w:r>
+        <w:rPr>
+          <w:i w:val="false"/>
+          <w:iCs w:val="false"/>
+          <w:sz w:val="20"/>
+          <w:szCs w:val="20"/>
+        </w:rPr>
+        <w:t xml:space="preserve"> modifier to the access methods.</w:t>
+      </w:r>
+    </w:p>
+    <w:p>
+      <w:pPr>
+        <w:pStyle w:val="Normal"/>
+        <w:rPr>
+          <w:sz w:val="20"/>
+          <w:szCs w:val="20"/>
+        </w:rPr>
+      </w:pPr>
+      <w:r>
+        <w:rPr>
+          <w:i w:val="false"/>
+          <w:iCs w:val="false"/>
+          <w:sz w:val="20"/>
+          <w:szCs w:val="20"/>
+        </w:rPr>
+        <w:t xml:space="preserve">A thread can be terminated with the </w:t>
+      </w:r>
+      <w:r>
+        <w:rPr>
+          <w:b/>
+          <w:bCs/>
+          <w:i w:val="false"/>
+          <w:iCs w:val="false"/>
+          <w:sz w:val="20"/>
+          <w:szCs w:val="20"/>
+        </w:rPr>
+        <w:t>Abort</w:t>
+      </w:r>
+      <w:r>
+        <w:rPr>
+          <w:i w:val="false"/>
+          <w:iCs w:val="false"/>
+          <w:sz w:val="20"/>
+          <w:szCs w:val="20"/>
+        </w:rPr>
+        <w:t xml:space="preserve"> method, although it does not literally kill the thread. </w:t>
+      </w:r>
+    </w:p>
+    <w:p>
+      <w:pPr>
+        <w:pStyle w:val="Normal"/>
+        <w:rPr>
+          <w:sz w:val="20"/>
+          <w:szCs w:val="20"/>
+        </w:rPr>
+      </w:pPr>
+      <w:r>
+        <w:rPr>
+          <w:i w:val="false"/>
+          <w:iCs w:val="false"/>
+          <w:sz w:val="20"/>
+          <w:szCs w:val="20"/>
+        </w:rPr>
+        <w:t xml:space="preserve">the </w:t>
+      </w:r>
+      <w:r>
+        <w:rPr>
+          <w:b/>
+          <w:bCs/>
+          <w:i w:val="false"/>
+          <w:iCs w:val="false"/>
+          <w:sz w:val="20"/>
+          <w:szCs w:val="20"/>
+        </w:rPr>
+        <w:t>AtomicInteger</w:t>
+      </w:r>
+      <w:r>
+        <w:rPr>
+          <w:i w:val="false"/>
+          <w:iCs w:val="false"/>
+          <w:sz w:val="20"/>
+          <w:szCs w:val="20"/>
+        </w:rPr>
+        <w:t xml:space="preserve"> class defines getter and setter methods, as well as methods for add, increment, and decrement operations. These operations are all atomic.</w:t>
+      </w:r>
+    </w:p>
+    <w:p>
+      <w:pPr>
+        <w:pStyle w:val="Normal"/>
         <w:rPr>
           <w:rFonts w:ascii="Liberation Serif" w:hAnsi="Liberation Serif"/>
-          <w:b w:val="false"/>
-          <w:i w:val="false"/>
-          <w:iCs/>
-          <w:caps w:val="false"/>
-          <w:smallCaps w:val="false"/>
-          <w:color w:val="333333"/>
-          <w:spacing w:val="0"/>
-          <w:sz w:val="24"/>
-          <w:szCs w:val="24"/>
-        </w:rPr>
-        <w:t>&lt;expr&gt;-&gt; &lt;expr&gt; -&lt;term&gt;</w:t>
+          <w:i w:val="false"/>
+          <w:i w:val="false"/>
+          <w:iCs w:val="false"/>
+        </w:rPr>
+      </w:pPr>
+      <w:r>
+        <w:rPr>
+          <w:sz w:val="20"/>
+          <w:szCs w:val="20"/>
+        </w:rPr>
       </w:r>
     </w:p>
     <w:p>
@@ -2073,27 +4317,127 @@
         <w:pStyle w:val="Normal"/>
         <w:rPr>
           <w:rFonts w:ascii="Liberation Serif" w:hAnsi="Liberation Serif"/>
-          <w:i/>
-          <w:i/>
-          <w:iCs/>
-          <w:sz w:val="24"/>
-          <w:szCs w:val="24"/>
-        </w:rPr>
-      </w:pPr>
-      <w:r>
+          <w:i w:val="false"/>
+          <w:i w:val="false"/>
+          <w:iCs w:val="false"/>
+        </w:rPr>
+      </w:pPr>
+      <w:r>
+        <w:rPr>
+          <w:sz w:val="20"/>
+          <w:szCs w:val="20"/>
+        </w:rPr>
+      </w:r>
+    </w:p>
+    <w:p>
+      <w:pPr>
+        <w:pStyle w:val="Normal"/>
+        <w:rPr>
+          <w:sz w:val="20"/>
+          <w:szCs w:val="20"/>
+        </w:rPr>
+      </w:pPr>
+      <w:r>
+        <w:rPr>
+          <w:i w:val="false"/>
+          <w:iCs w:val="false"/>
+          <w:sz w:val="20"/>
+          <w:szCs w:val="20"/>
+        </w:rPr>
+        <w:t xml:space="preserve">1. </w:t>
+      </w:r>
+      <w:r>
+        <w:rPr>
+          <w:b/>
+          <w:bCs/>
+          <w:i w:val="false"/>
+          <w:iCs w:val="false"/>
+          <w:sz w:val="20"/>
+          <w:szCs w:val="20"/>
+        </w:rPr>
+        <w:t>Explain clearly why a race condition can create problems for a system.</w:t>
+      </w:r>
+    </w:p>
+    <w:p>
+      <w:pPr>
+        <w:pStyle w:val="Normal"/>
+        <w:rPr>
+          <w:sz w:val="20"/>
+          <w:szCs w:val="20"/>
+        </w:rPr>
+      </w:pPr>
+      <w:r>
+        <w:rPr>
+          <w:i w:val="false"/>
+          <w:iCs w:val="false"/>
+          <w:sz w:val="20"/>
+          <w:szCs w:val="20"/>
+        </w:rPr>
+        <w:t>Because two or more tasks are racing to use the shared resource and the behavior of the program depends on which task arrives first (and wins the race). The importance of competition synchronization should now be clear.</w:t>
+      </w:r>
+    </w:p>
+    <w:p>
+      <w:pPr>
+        <w:pStyle w:val="Normal"/>
         <w:rPr>
           <w:rFonts w:ascii="Liberation Serif" w:hAnsi="Liberation Serif"/>
-          <w:b w:val="false"/>
-          <w:i w:val="false"/>
-          <w:iCs/>
-          <w:caps w:val="false"/>
-          <w:smallCaps w:val="false"/>
-          <w:color w:val="333333"/>
-          <w:spacing w:val="0"/>
-          <w:sz w:val="24"/>
-          <w:szCs w:val="24"/>
-        </w:rPr>
-        <w:t>|&lt;term&gt;</w:t>
+          <w:i w:val="false"/>
+          <w:i w:val="false"/>
+          <w:iCs w:val="false"/>
+        </w:rPr>
+      </w:pPr>
+      <w:r>
+        <w:rPr>
+          <w:sz w:val="20"/>
+          <w:szCs w:val="20"/>
+        </w:rPr>
+      </w:r>
+    </w:p>
+    <w:p>
+      <w:pPr>
+        <w:pStyle w:val="Normal"/>
+        <w:rPr>
+          <w:sz w:val="20"/>
+          <w:szCs w:val="20"/>
+        </w:rPr>
+      </w:pPr>
+      <w:r>
+        <w:rPr>
+          <w:i w:val="false"/>
+          <w:iCs w:val="false"/>
+          <w:sz w:val="20"/>
+          <w:szCs w:val="20"/>
+        </w:rPr>
+        <w:t xml:space="preserve"> </w:t>
+      </w:r>
+      <w:r>
+        <w:rPr>
+          <w:b/>
+          <w:bCs/>
+          <w:i w:val="false"/>
+          <w:iCs w:val="false"/>
+          <w:sz w:val="20"/>
+          <w:szCs w:val="20"/>
+        </w:rPr>
+        <w:t>What are the different ways to handle deadlock?</w:t>
+      </w:r>
+    </w:p>
+    <w:p>
+      <w:pPr>
+        <w:pStyle w:val="Normal"/>
+        <w:rPr>
+          <w:sz w:val="20"/>
+          <w:szCs w:val="20"/>
+        </w:rPr>
+      </w:pPr>
+      <w:r>
+        <w:rPr>
+          <w:i w:val="false"/>
+          <w:iCs w:val="false"/>
+          <w:sz w:val="20"/>
+          <w:szCs w:val="20"/>
+        </w:rPr>
+        <w:t>When deadlock occurs, assuming that only two program units are causing the deadlock, one of the involved program units should be gracefully terminated, thereby allowed the other to continue.</w:t>
       </w:r>
     </w:p>
     <w:p>
@@ -2101,27 +4445,118 @@
         <w:pStyle w:val="Normal"/>
         <w:rPr>
           <w:rFonts w:ascii="Liberation Serif" w:hAnsi="Liberation Serif"/>
-          <w:i/>
-          <w:i/>
-          <w:iCs/>
-          <w:sz w:val="24"/>
-          <w:szCs w:val="24"/>
-        </w:rPr>
-      </w:pPr>
-      <w:r>
+          <w:i w:val="false"/>
+          <w:i w:val="false"/>
+          <w:iCs w:val="false"/>
+        </w:rPr>
+      </w:pPr>
+      <w:r>
+        <w:rPr>
+          <w:sz w:val="20"/>
+          <w:szCs w:val="20"/>
+        </w:rPr>
+      </w:r>
+    </w:p>
+    <w:p>
+      <w:pPr>
+        <w:pStyle w:val="Normal"/>
+        <w:rPr>
+          <w:sz w:val="20"/>
+          <w:szCs w:val="20"/>
+        </w:rPr>
+      </w:pPr>
+      <w:r>
+        <w:rPr>
+          <w:i w:val="false"/>
+          <w:iCs w:val="false"/>
+          <w:sz w:val="20"/>
+          <w:szCs w:val="20"/>
+        </w:rPr>
+        <w:t xml:space="preserve">24. </w:t>
+      </w:r>
+      <w:r>
+        <w:rPr>
+          <w:b/>
+          <w:bCs/>
+          <w:i w:val="false"/>
+          <w:iCs w:val="false"/>
+          <w:sz w:val="20"/>
+          <w:szCs w:val="20"/>
+        </w:rPr>
+        <w:t>What is an overloaded subprogram?</w:t>
+      </w:r>
+      <w:r>
+        <w:rPr>
+          <w:i w:val="false"/>
+          <w:iCs w:val="false"/>
+          <w:sz w:val="20"/>
+          <w:szCs w:val="20"/>
+        </w:rPr>
+        <w:t>Answer : Overloaded subprogram is a subprogram that has the same name as another subprogram in the same referencing environment. Every version of an overloaded subprogram must have a unique protocol; that is, it must be different from the others in the number, order, or types of its parameters, and possibly in its return type if it is a function.</w:t>
+      </w:r>
+    </w:p>
+    <w:p>
+      <w:pPr>
+        <w:pStyle w:val="Normal"/>
         <w:rPr>
           <w:rFonts w:ascii="Liberation Serif" w:hAnsi="Liberation Serif"/>
-          <w:b w:val="false"/>
-          <w:i w:val="false"/>
-          <w:iCs/>
-          <w:caps w:val="false"/>
-          <w:smallCaps w:val="false"/>
-          <w:color w:val="333333"/>
-          <w:spacing w:val="0"/>
-          <w:sz w:val="24"/>
-          <w:szCs w:val="24"/>
-        </w:rPr>
-        <w:t>&lt;term&gt;-&gt; &lt;term&gt; / &lt;factor&gt;</w:t>
+          <w:i w:val="false"/>
+          <w:i w:val="false"/>
+          <w:iCs w:val="false"/>
+        </w:rPr>
+      </w:pPr>
+      <w:r>
+        <w:rPr>
+          <w:sz w:val="20"/>
+          <w:szCs w:val="20"/>
+        </w:rPr>
+      </w:r>
+    </w:p>
+    <w:p>
+      <w:pPr>
+        <w:pStyle w:val="Normal"/>
+        <w:rPr>
+          <w:sz w:val="20"/>
+          <w:szCs w:val="20"/>
+        </w:rPr>
+      </w:pPr>
+      <w:r>
+        <w:rPr>
+          <w:i w:val="false"/>
+          <w:iCs w:val="false"/>
+          <w:sz w:val="20"/>
+          <w:szCs w:val="20"/>
+        </w:rPr>
+        <w:t xml:space="preserve">26. </w:t>
+      </w:r>
+      <w:r>
+        <w:rPr>
+          <w:b/>
+          <w:bCs/>
+          <w:i w:val="false"/>
+          <w:iCs w:val="false"/>
+          <w:sz w:val="20"/>
+          <w:szCs w:val="20"/>
+        </w:rPr>
+        <w:t>What is multicast delegate?</w:t>
+      </w:r>
+    </w:p>
+    <w:p>
+      <w:pPr>
+        <w:pStyle w:val="Normal"/>
+        <w:rPr>
+          <w:sz w:val="20"/>
+          <w:szCs w:val="20"/>
+        </w:rPr>
+      </w:pPr>
+      <w:r>
+        <w:rPr>
+          <w:i w:val="false"/>
+          <w:iCs w:val="false"/>
+          <w:sz w:val="20"/>
+          <w:szCs w:val="20"/>
+        </w:rPr>
+        <w:t>Answer : Multicast delegate is all of the methods stored in a delegate instance are called in the order in which they were placed in the instance.</w:t>
       </w:r>
     </w:p>
     <w:p>
@@ -2129,27 +4564,33 @@
         <w:pStyle w:val="Normal"/>
         <w:rPr>
           <w:rFonts w:ascii="Liberation Serif" w:hAnsi="Liberation Serif"/>
-          <w:i/>
-          <w:i/>
-          <w:iCs/>
-          <w:sz w:val="24"/>
-          <w:szCs w:val="24"/>
-        </w:rPr>
-      </w:pPr>
-      <w:r>
+          <w:i w:val="false"/>
+          <w:i w:val="false"/>
+          <w:iCs w:val="false"/>
+        </w:rPr>
+      </w:pPr>
+      <w:r>
+        <w:rPr>
+          <w:sz w:val="20"/>
+          <w:szCs w:val="20"/>
+        </w:rPr>
+      </w:r>
+    </w:p>
+    <w:p>
+      <w:pPr>
+        <w:pStyle w:val="Normal"/>
         <w:rPr>
           <w:rFonts w:ascii="Liberation Serif" w:hAnsi="Liberation Serif"/>
-          <w:b w:val="false"/>
-          <w:i w:val="false"/>
-          <w:iCs/>
-          <w:caps w:val="false"/>
-          <w:smallCaps w:val="false"/>
-          <w:color w:val="333333"/>
-          <w:spacing w:val="0"/>
-          <w:sz w:val="24"/>
-          <w:szCs w:val="24"/>
-        </w:rPr>
-        <w:t>| &lt;factor&gt;</w:t>
+          <w:i w:val="false"/>
+          <w:i w:val="false"/>
+          <w:iCs w:val="false"/>
+        </w:rPr>
+      </w:pPr>
+      <w:r>
+        <w:rPr>
+          <w:sz w:val="20"/>
+          <w:szCs w:val="20"/>
+        </w:rPr>
       </w:r>
     </w:p>
     <w:p>
@@ -2157,840 +4598,151 @@
         <w:pStyle w:val="Normal"/>
         <w:rPr>
           <w:rFonts w:ascii="Liberation Serif" w:hAnsi="Liberation Serif"/>
-          <w:i/>
-          <w:i/>
-          <w:iCs/>
-          <w:sz w:val="24"/>
-          <w:szCs w:val="24"/>
-        </w:rPr>
-      </w:pPr>
-      <w:r>
-        <w:rPr>
-          <w:rFonts w:ascii="Liberation Serif" w:hAnsi="Liberation Serif"/>
-          <w:b w:val="false"/>
-          <w:i w:val="false"/>
-          <w:iCs/>
-          <w:caps w:val="false"/>
-          <w:smallCaps w:val="false"/>
-          <w:color w:val="333333"/>
-          <w:spacing w:val="0"/>
-          <w:sz w:val="24"/>
-          <w:szCs w:val="24"/>
-        </w:rPr>
-        <w:t>&lt;factor&gt; -&gt; (&lt;expr&gt;)</w:t>
-      </w:r>
-    </w:p>
-    <w:p>
-      <w:pPr>
-        <w:pStyle w:val="Normal"/>
-        <w:rPr>
-          <w:rFonts w:ascii="Liberation Serif" w:hAnsi="Liberation Serif"/>
-          <w:i/>
-          <w:i/>
-          <w:iCs/>
-          <w:sz w:val="24"/>
-          <w:szCs w:val="24"/>
-        </w:rPr>
-      </w:pPr>
-      <w:r>
-        <w:rPr>
-          <w:rFonts w:ascii="Liberation Serif" w:hAnsi="Liberation Serif"/>
-          <w:b w:val="false"/>
-          <w:i w:val="false"/>
-          <w:iCs/>
-          <w:caps w:val="false"/>
-          <w:smallCaps w:val="false"/>
-          <w:color w:val="333333"/>
-          <w:spacing w:val="0"/>
-          <w:sz w:val="24"/>
-          <w:szCs w:val="24"/>
-        </w:rPr>
-        <w:t>|&lt;id&gt;</w:t>
-      </w:r>
-    </w:p>
-    <w:p>
-      <w:pPr>
-        <w:pStyle w:val="Normal"/>
-        <w:rPr>
-          <w:rFonts w:ascii="Liberation Serif" w:hAnsi="Liberation Serif"/>
-          <w:i/>
-          <w:i/>
-          <w:iCs/>
-          <w:sz w:val="24"/>
-          <w:szCs w:val="24"/>
-        </w:rPr>
-      </w:pPr>
-      <w:r>
-        <w:rPr>
-          <w:rFonts w:ascii="Liberation Serif" w:hAnsi="Liberation Serif"/>
-          <w:b w:val="false"/>
-          <w:i/>
-          <w:iCs/>
-          <w:caps w:val="false"/>
-          <w:smallCaps w:val="false"/>
-          <w:color w:val="333333"/>
-          <w:spacing w:val="0"/>
-          <w:sz w:val="24"/>
-          <w:szCs w:val="24"/>
-        </w:rPr>
-        <w:t>Write a BNF description of the Boolean expressions of Java, including the three operators &amp;&amp;, ||, and ! and the relational expressions.</w:t>
-      </w:r>
-    </w:p>
-    <w:p>
-      <w:pPr>
-        <w:pStyle w:val="Normal"/>
-        <w:rPr>
-          <w:rFonts w:ascii="Liberation Serif" w:hAnsi="Liberation Serif"/>
-          <w:i/>
-          <w:i/>
-          <w:iCs/>
-          <w:sz w:val="24"/>
-          <w:szCs w:val="24"/>
-        </w:rPr>
-      </w:pPr>
-      <w:r>
-        <w:rPr>
-          <w:rFonts w:ascii="Liberation Serif" w:hAnsi="Liberation Serif"/>
-          <w:b w:val="false"/>
-          <w:i w:val="false"/>
-          <w:iCs/>
-          <w:caps w:val="false"/>
-          <w:smallCaps w:val="false"/>
-          <w:color w:val="333333"/>
-          <w:spacing w:val="0"/>
-          <w:sz w:val="24"/>
-          <w:szCs w:val="24"/>
-        </w:rPr>
-        <w:t>&lt;Boolean_expr&gt; → &lt;Boolean_expression&gt; ||&lt;Boolean_term&gt; | &lt;Boolean_term&gt;</w:t>
-      </w:r>
-    </w:p>
-    <w:p>
-      <w:pPr>
-        <w:pStyle w:val="Normal"/>
-        <w:rPr>
-          <w:rFonts w:ascii="Liberation Serif" w:hAnsi="Liberation Serif"/>
-          <w:i/>
-          <w:i/>
-          <w:iCs/>
-          <w:sz w:val="24"/>
-          <w:szCs w:val="24"/>
-        </w:rPr>
-      </w:pPr>
-      <w:r>
-        <w:rPr>
-          <w:rFonts w:ascii="Liberation Serif" w:hAnsi="Liberation Serif"/>
-          <w:b w:val="false"/>
-          <w:i w:val="false"/>
-          <w:iCs/>
-          <w:caps w:val="false"/>
-          <w:smallCaps w:val="false"/>
-          <w:color w:val="333333"/>
-          <w:spacing w:val="0"/>
-          <w:sz w:val="24"/>
-          <w:szCs w:val="24"/>
-        </w:rPr>
-        <w:t>&lt;Boolean_term&gt; → &lt;Boolean_term&gt; &amp;&amp; &lt;Boolean_factor&gt; | &lt;Boolean_factor&gt;</w:t>
-      </w:r>
-    </w:p>
-    <w:p>
-      <w:pPr>
-        <w:pStyle w:val="Normal"/>
-        <w:rPr>
-          <w:rFonts w:ascii="Liberation Serif" w:hAnsi="Liberation Serif"/>
-          <w:i/>
-          <w:i/>
-          <w:iCs/>
-          <w:sz w:val="24"/>
-          <w:szCs w:val="24"/>
-        </w:rPr>
-      </w:pPr>
-      <w:r>
-        <w:rPr>
-          <w:rFonts w:ascii="Liberation Serif" w:hAnsi="Liberation Serif"/>
-          <w:b w:val="false"/>
-          <w:i w:val="false"/>
-          <w:iCs/>
-          <w:caps w:val="false"/>
-          <w:smallCaps w:val="false"/>
-          <w:color w:val="333333"/>
-          <w:spacing w:val="0"/>
-          <w:sz w:val="24"/>
-          <w:szCs w:val="24"/>
-        </w:rPr>
-        <w:t>&lt;Boolean_factor&gt; → id | ! &lt;Boolean_factor&gt; | (&lt;Boolean_expr&gt;) | &lt;relation_expr&gt;</w:t>
-      </w:r>
-    </w:p>
-    <w:p>
-      <w:pPr>
-        <w:pStyle w:val="Normal"/>
-        <w:rPr>
-          <w:rFonts w:ascii="Liberation Serif" w:hAnsi="Liberation Serif"/>
-          <w:i/>
-          <w:i/>
-          <w:iCs/>
-          <w:sz w:val="24"/>
-          <w:szCs w:val="24"/>
-        </w:rPr>
-      </w:pPr>
-      <w:r>
-        <w:rPr>
-          <w:rFonts w:ascii="Liberation Serif" w:hAnsi="Liberation Serif"/>
-          <w:b w:val="false"/>
-          <w:i w:val="false"/>
-          <w:iCs/>
-          <w:caps w:val="false"/>
-          <w:smallCaps w:val="false"/>
-          <w:color w:val="333333"/>
-          <w:spacing w:val="0"/>
-          <w:sz w:val="24"/>
-          <w:szCs w:val="24"/>
-        </w:rPr>
-        <w:t>&lt;relation_expr&gt; → id == id | id !=id | id &lt; id | id &lt;= id| id &gt;= id | id &gt; id</w:t>
-      </w:r>
-    </w:p>
-    <w:p>
-      <w:pPr>
-        <w:pStyle w:val="Normal"/>
-        <w:rPr>
-          <w:rFonts w:ascii="Liberation Serif" w:hAnsi="Liberation Serif"/>
-          <w:i/>
-          <w:i/>
-          <w:iCs/>
-          <w:sz w:val="24"/>
-          <w:szCs w:val="24"/>
-        </w:rPr>
-      </w:pPr>
-      <w:r>
-        <w:rPr>
-          <w:rFonts w:ascii="Liberation Serif" w:hAnsi="Liberation Serif"/>
-          <w:b w:val="false"/>
-          <w:i w:val="false"/>
-          <w:iCs/>
-          <w:caps w:val="false"/>
-          <w:smallCaps w:val="false"/>
-          <w:color w:val="333333"/>
-          <w:spacing w:val="0"/>
-          <w:sz w:val="24"/>
-          <w:szCs w:val="24"/>
-        </w:rPr>
-        <w:t>Chap6 HW</w:t>
-      </w:r>
-    </w:p>
-    <w:p>
-      <w:pPr>
-        <w:pStyle w:val="Normal"/>
-        <w:rPr>
-          <w:rFonts w:ascii="Liberation Serif" w:hAnsi="Liberation Serif"/>
-          <w:i/>
-          <w:i/>
-          <w:iCs/>
-          <w:sz w:val="24"/>
-          <w:szCs w:val="24"/>
-        </w:rPr>
-      </w:pPr>
-      <w:r>
-        <w:rPr>
-          <w:rFonts w:ascii="Liberation Serif" w:hAnsi="Liberation Serif"/>
-          <w:i/>
-          <w:iCs/>
-          <w:sz w:val="24"/>
-          <w:szCs w:val="24"/>
-        </w:rPr>
-        <w:t>What are the design issues for character sting types?</w:t>
-      </w:r>
-    </w:p>
-    <w:p>
-      <w:pPr>
-        <w:pStyle w:val="Normal"/>
-        <w:rPr>
-          <w:rFonts w:ascii="Liberation Serif" w:hAnsi="Liberation Serif"/>
-          <w:i w:val="false"/>
-          <w:i w:val="false"/>
-          <w:iCs w:val="false"/>
-          <w:sz w:val="24"/>
-          <w:szCs w:val="24"/>
-        </w:rPr>
-      </w:pPr>
-      <w:r>
-        <w:rPr>
-          <w:rFonts w:ascii="Liberation Serif" w:hAnsi="Liberation Serif"/>
-          <w:i w:val="false"/>
-          <w:iCs w:val="false"/>
-          <w:sz w:val="24"/>
-          <w:szCs w:val="24"/>
-        </w:rPr>
-        <w:t>Should strings be simply a special kind of character array or a primitive type? Should strings have static or dynamic length?</w:t>
-      </w:r>
-    </w:p>
-    <w:p>
-      <w:pPr>
-        <w:pStyle w:val="Normal"/>
-        <w:rPr>
-          <w:rFonts w:ascii="Liberation Serif" w:hAnsi="Liberation Serif"/>
-          <w:i w:val="false"/>
-          <w:i w:val="false"/>
-          <w:iCs w:val="false"/>
-          <w:sz w:val="24"/>
-          <w:szCs w:val="24"/>
-        </w:rPr>
-      </w:pPr>
-      <w:r>
-        <w:rPr>
-          <w:rFonts w:ascii="Helvetica Neue Light;HelveticaNeue-Light;Helvetica Neue;Helvetica;Arial;sans-serif" w:hAnsi="Helvetica Neue Light;HelveticaNeue-Light;Helvetica Neue;Helvetica;Arial;sans-serif"/>
-          <w:b w:val="false"/>
-          <w:i/>
-          <w:iCs/>
-          <w:caps w:val="false"/>
-          <w:smallCaps w:val="false"/>
-          <w:color w:val="333333"/>
-          <w:spacing w:val="0"/>
-          <w:sz w:val="21"/>
-          <w:szCs w:val="24"/>
-        </w:rPr>
-        <w:t>Describe the three string length options.</w:t>
-      </w:r>
-      <w:r>
-        <w:rPr>
-          <w:rFonts w:ascii="Liberation Serif" w:hAnsi="Liberation Serif"/>
-          <w:i w:val="false"/>
-          <w:iCs w:val="false"/>
-          <w:sz w:val="24"/>
-          <w:szCs w:val="24"/>
-        </w:rPr>
-        <w:br/>
-      </w:r>
-      <w:r>
-        <w:rPr>
-          <w:rFonts w:ascii="Liberation Serif" w:hAnsi="Liberation Serif"/>
-          <w:b/>
-          <w:i w:val="false"/>
-          <w:iCs w:val="false"/>
-          <w:caps w:val="false"/>
-          <w:smallCaps w:val="false"/>
-          <w:color w:val="333333"/>
-          <w:spacing w:val="0"/>
-          <w:sz w:val="24"/>
-          <w:szCs w:val="24"/>
-        </w:rPr>
-        <w:t>Static length string</w:t>
-      </w:r>
-      <w:r>
-        <w:rPr>
-          <w:rFonts w:ascii="Liberation Serif" w:hAnsi="Liberation Serif"/>
-          <w:b w:val="false"/>
-          <w:i w:val="false"/>
-          <w:iCs w:val="false"/>
-          <w:caps w:val="false"/>
-          <w:smallCaps w:val="false"/>
-          <w:color w:val="333333"/>
-          <w:spacing w:val="0"/>
-          <w:sz w:val="24"/>
-          <w:szCs w:val="24"/>
-        </w:rPr>
-        <w:t>: the length that can be static and set when the string is created. This is the choice for strings of Pyhthon, the immutable objects of Java’s string class, as well as similar classes in the C++ standard class library, Ruby’s built-in string class, and the .NET class library available to C# and F#.</w:t>
-      </w:r>
-      <w:r>
-        <w:rPr>
-          <w:rFonts w:ascii="Liberation Serif" w:hAnsi="Liberation Serif"/>
-          <w:i w:val="false"/>
-          <w:iCs w:val="false"/>
-          <w:sz w:val="24"/>
-          <w:szCs w:val="24"/>
-        </w:rPr>
-        <w:br/>
-      </w:r>
-      <w:r>
-        <w:rPr>
-          <w:rFonts w:ascii="Liberation Serif" w:hAnsi="Liberation Serif"/>
-          <w:b/>
-          <w:i w:val="false"/>
-          <w:iCs w:val="false"/>
-          <w:caps w:val="false"/>
-          <w:smallCaps w:val="false"/>
-          <w:color w:val="333333"/>
-          <w:spacing w:val="0"/>
-          <w:sz w:val="24"/>
-          <w:szCs w:val="24"/>
-        </w:rPr>
-        <w:t>Dynamic length</w:t>
-      </w:r>
-      <w:r>
-        <w:rPr>
-          <w:rFonts w:ascii="Liberation Serif" w:hAnsi="Liberation Serif"/>
-          <w:b w:val="false"/>
-          <w:i w:val="false"/>
-          <w:iCs w:val="false"/>
-          <w:caps w:val="false"/>
-          <w:smallCaps w:val="false"/>
-          <w:color w:val="333333"/>
-          <w:spacing w:val="0"/>
-          <w:sz w:val="24"/>
-          <w:szCs w:val="24"/>
-        </w:rPr>
-        <w:t>: allow strings to have varying length with no maximum. need run-time descriptor; allocation/de-allocation is the biggest implementation problem</w:t>
-      </w:r>
-      <w:r>
-        <w:rPr>
-          <w:rFonts w:ascii="Liberation Serif" w:hAnsi="Liberation Serif"/>
-          <w:i w:val="false"/>
-          <w:iCs w:val="false"/>
-          <w:sz w:val="24"/>
-          <w:szCs w:val="24"/>
-        </w:rPr>
-        <w:br/>
-      </w:r>
-      <w:r>
-        <w:rPr>
-          <w:rFonts w:ascii="Liberation Serif" w:hAnsi="Liberation Serif"/>
-          <w:b/>
-          <w:i w:val="false"/>
-          <w:iCs w:val="false"/>
-          <w:caps w:val="false"/>
-          <w:smallCaps w:val="false"/>
-          <w:color w:val="333333"/>
-          <w:spacing w:val="0"/>
-          <w:sz w:val="24"/>
-          <w:szCs w:val="24"/>
-        </w:rPr>
-        <w:t>Limited dynamic length</w:t>
-      </w:r>
-      <w:r>
-        <w:rPr>
-          <w:rFonts w:ascii="Liberation Serif" w:hAnsi="Liberation Serif"/>
-          <w:b w:val="false"/>
-          <w:i w:val="false"/>
-          <w:iCs w:val="false"/>
-          <w:caps w:val="false"/>
-          <w:smallCaps w:val="false"/>
-          <w:color w:val="333333"/>
-          <w:spacing w:val="0"/>
-          <w:sz w:val="24"/>
-          <w:szCs w:val="24"/>
-        </w:rPr>
-        <w:t>: allow strings to have varying length up to a declared and fixed maximum set by the variable’s definition. may need a run-time descriptor for length (but not in C and C++)</w:t>
-      </w:r>
-      <w:r>
-        <w:rPr>
-          <w:rFonts w:ascii="Liberation Serif" w:hAnsi="Liberation Serif"/>
-          <w:i w:val="false"/>
-          <w:iCs w:val="false"/>
-          <w:sz w:val="24"/>
-          <w:szCs w:val="24"/>
-        </w:rPr>
-        <w:t xml:space="preserve"> </w:t>
-      </w:r>
-    </w:p>
-    <w:p>
-      <w:pPr>
-        <w:pStyle w:val="Normal"/>
-        <w:rPr>
-          <w:rFonts w:ascii="Liberation Serif" w:hAnsi="Liberation Serif"/>
-          <w:i/>
-          <w:i/>
-          <w:iCs/>
-          <w:sz w:val="24"/>
-          <w:szCs w:val="24"/>
-        </w:rPr>
-      </w:pPr>
-      <w:r>
-        <w:rPr>
-          <w:rFonts w:ascii="Liberation Serif" w:hAnsi="Liberation Serif"/>
-          <w:i/>
-          <w:iCs/>
-          <w:sz w:val="24"/>
-          <w:szCs w:val="24"/>
-        </w:rPr>
-        <w:t>Define ordinal, enumeration, and subrange types.</w:t>
-      </w:r>
-    </w:p>
-    <w:p>
-      <w:pPr>
-        <w:pStyle w:val="Normal"/>
-        <w:rPr>
-          <w:rFonts w:ascii="Liberation Serif" w:hAnsi="Liberation Serif"/>
-          <w:i w:val="false"/>
-          <w:i w:val="false"/>
-          <w:iCs w:val="false"/>
-          <w:sz w:val="24"/>
-          <w:szCs w:val="24"/>
-        </w:rPr>
-      </w:pPr>
-      <w:r>
-        <w:rPr>
-          <w:rFonts w:ascii="Liberation Serif" w:hAnsi="Liberation Serif"/>
-          <w:i w:val="false"/>
-          <w:iCs w:val="false"/>
-          <w:sz w:val="24"/>
-          <w:szCs w:val="24"/>
-        </w:rPr>
-        <w:t>- Ordinal type is one in which the age of possible values can be easily associated with the set of positive integers. In Java, for example, the primitive ordinal types are integer, char, and Boolean.</w:t>
-      </w:r>
-    </w:p>
-    <w:p>
-      <w:pPr>
-        <w:pStyle w:val="Normal"/>
-        <w:rPr>
-          <w:rFonts w:ascii="Liberation Serif" w:hAnsi="Liberation Serif"/>
-          <w:i w:val="false"/>
-          <w:i w:val="false"/>
-          <w:iCs w:val="false"/>
-          <w:sz w:val="24"/>
-          <w:szCs w:val="24"/>
-        </w:rPr>
-      </w:pPr>
-      <w:r>
-        <w:rPr>
-          <w:rFonts w:ascii="Liberation Serif" w:hAnsi="Liberation Serif"/>
-          <w:i w:val="false"/>
-          <w:iCs w:val="false"/>
-          <w:sz w:val="24"/>
-          <w:szCs w:val="24"/>
-        </w:rPr>
-        <w:t>- Enumeration types is an all possible values, which are named constants, are provided in the definition.</w:t>
-      </w:r>
-    </w:p>
-    <w:p>
-      <w:pPr>
-        <w:pStyle w:val="Normal"/>
-        <w:rPr>
-          <w:rFonts w:ascii="Liberation Serif" w:hAnsi="Liberation Serif"/>
-          <w:i w:val="false"/>
-          <w:i w:val="false"/>
-          <w:iCs w:val="false"/>
-          <w:sz w:val="24"/>
-          <w:szCs w:val="24"/>
-        </w:rPr>
-      </w:pPr>
-      <w:r>
-        <w:rPr>
-          <w:rFonts w:ascii="Liberation Serif" w:hAnsi="Liberation Serif"/>
-          <w:i w:val="false"/>
-          <w:iCs w:val="false"/>
-          <w:sz w:val="24"/>
-          <w:szCs w:val="24"/>
-        </w:rPr>
-        <w:t>- Subrange type is a contiguous subsequence of an ordinal type.</w:t>
-      </w:r>
-    </w:p>
-    <w:p>
-      <w:pPr>
-        <w:pStyle w:val="Normal"/>
-        <w:rPr>
-          <w:rFonts w:ascii="Liberation Serif" w:hAnsi="Liberation Serif"/>
-          <w:i/>
-          <w:i/>
-          <w:iCs/>
-          <w:sz w:val="24"/>
-          <w:szCs w:val="24"/>
-        </w:rPr>
-      </w:pPr>
-      <w:r>
-        <w:rPr>
-          <w:rFonts w:ascii="Liberation Serif" w:hAnsi="Liberation Serif"/>
-          <w:i/>
-          <w:iCs/>
-          <w:sz w:val="24"/>
-          <w:szCs w:val="24"/>
-        </w:rPr>
-        <w:t>What are the arguments for and against representing Boolean values as single bits in memory?</w:t>
-      </w:r>
-    </w:p>
-    <w:p>
-      <w:pPr>
-        <w:pStyle w:val="Normal"/>
-        <w:rPr>
-          <w:rFonts w:ascii="Liberation Serif" w:hAnsi="Liberation Serif"/>
-          <w:i w:val="false"/>
-          <w:i w:val="false"/>
-          <w:iCs w:val="false"/>
-          <w:sz w:val="24"/>
-          <w:szCs w:val="24"/>
-        </w:rPr>
-      </w:pPr>
-      <w:r>
-        <w:rPr>
-          <w:rFonts w:ascii="Liberation Serif" w:hAnsi="Liberation Serif"/>
-          <w:i w:val="false"/>
-          <w:iCs w:val="false"/>
-          <w:sz w:val="24"/>
-          <w:szCs w:val="24"/>
-        </w:rPr>
-        <w:t>For: Using a single bit instead of an entire byte will conserve memory so boolean variables stored as single bits are very space efficient</w:t>
-      </w:r>
-    </w:p>
-    <w:p>
-      <w:pPr>
-        <w:pStyle w:val="Normal"/>
-        <w:rPr>
-          <w:rFonts w:ascii="Liberation Serif" w:hAnsi="Liberation Serif"/>
-          <w:i/>
-          <w:i/>
-          <w:iCs/>
-          <w:sz w:val="24"/>
-          <w:szCs w:val="24"/>
-        </w:rPr>
-      </w:pPr>
-      <w:r>
-        <w:rPr>
-          <w:rFonts w:ascii="Liberation Serif" w:hAnsi="Liberation Serif"/>
-          <w:i/>
-          <w:iCs/>
-          <w:sz w:val="24"/>
-          <w:szCs w:val="24"/>
-        </w:rPr>
-        <w:t>Compare the tombstone and lock-and-key methods of avoiding dangling pointers, from the point of view of safety and implementation cost.</w:t>
-      </w:r>
-    </w:p>
-    <w:p>
-      <w:pPr>
-        <w:pStyle w:val="Normal"/>
-        <w:rPr>
-          <w:rFonts w:ascii="Liberation Serif" w:hAnsi="Liberation Serif"/>
-          <w:i w:val="false"/>
-          <w:i w:val="false"/>
-          <w:iCs w:val="false"/>
-          <w:sz w:val="24"/>
-          <w:szCs w:val="24"/>
-        </w:rPr>
-      </w:pPr>
-      <w:r>
-        <w:rPr>
-          <w:rFonts w:ascii="Liberation Serif" w:hAnsi="Liberation Serif"/>
-          <w:i w:val="false"/>
-          <w:iCs w:val="false"/>
-          <w:sz w:val="24"/>
-          <w:szCs w:val="24"/>
-        </w:rPr>
-        <w:t>Answer: Tombstones take more memory (for the tombstones).</w:t>
-      </w:r>
-    </w:p>
-    <w:p>
-      <w:pPr>
-        <w:pStyle w:val="Normal"/>
-        <w:rPr>
-          <w:rFonts w:ascii="Liberation Serif" w:hAnsi="Liberation Serif"/>
-          <w:i w:val="false"/>
-          <w:i w:val="false"/>
-          <w:iCs w:val="false"/>
-          <w:sz w:val="24"/>
-          <w:szCs w:val="24"/>
-        </w:rPr>
-      </w:pPr>
-      <w:r>
-        <w:rPr>
-          <w:rFonts w:ascii="Liberation Serif" w:hAnsi="Liberation Serif"/>
-          <w:i w:val="false"/>
-          <w:iCs w:val="false"/>
-          <w:sz w:val="24"/>
-          <w:szCs w:val="24"/>
-        </w:rPr>
-        <w:t>kock-&amp;-key requires add’l cpu time on each ptr assignment to copy key as well as pointer. Pointer arithmetic could overwrite key in the heap.</w:t>
-      </w:r>
-    </w:p>
-    <w:p>
-      <w:pPr>
-        <w:pStyle w:val="Normal"/>
-        <w:rPr>
-          <w:rFonts w:ascii="Liberation Serif" w:hAnsi="Liberation Serif"/>
-          <w:i/>
-          <w:i/>
-          <w:iCs/>
-          <w:sz w:val="24"/>
-          <w:szCs w:val="24"/>
-        </w:rPr>
-      </w:pPr>
-      <w:r>
-        <w:rPr>
-          <w:rFonts w:ascii="Liberation Serif" w:hAnsi="Liberation Serif"/>
-          <w:i/>
-          <w:iCs/>
-          <w:sz w:val="24"/>
-          <w:szCs w:val="24"/>
-        </w:rPr>
-        <w:t>Define row major order and column major order.</w:t>
-      </w:r>
-    </w:p>
-    <w:p>
-      <w:pPr>
-        <w:pStyle w:val="Normal"/>
-        <w:rPr>
-          <w:rFonts w:ascii="Liberation Serif" w:hAnsi="Liberation Serif"/>
-          <w:i w:val="false"/>
-          <w:i w:val="false"/>
-          <w:iCs w:val="false"/>
-          <w:sz w:val="24"/>
-          <w:szCs w:val="24"/>
-        </w:rPr>
-      </w:pPr>
-      <w:r>
-        <w:rPr>
-          <w:rFonts w:ascii="Liberation Serif" w:hAnsi="Liberation Serif"/>
-          <w:i w:val="false"/>
-          <w:iCs w:val="false"/>
-          <w:sz w:val="24"/>
-          <w:szCs w:val="24"/>
-        </w:rPr>
-        <w:t>3 4 7</w:t>
-      </w:r>
-    </w:p>
-    <w:p>
-      <w:pPr>
-        <w:pStyle w:val="Normal"/>
-        <w:rPr>
-          <w:rFonts w:ascii="Liberation Serif" w:hAnsi="Liberation Serif"/>
-          <w:i w:val="false"/>
-          <w:i w:val="false"/>
-          <w:iCs w:val="false"/>
-          <w:sz w:val="24"/>
-          <w:szCs w:val="24"/>
-        </w:rPr>
-      </w:pPr>
-      <w:r>
-        <w:rPr>
-          <w:rFonts w:ascii="Liberation Serif" w:hAnsi="Liberation Serif"/>
-          <w:i w:val="false"/>
-          <w:iCs w:val="false"/>
-          <w:sz w:val="24"/>
-          <w:szCs w:val="24"/>
-        </w:rPr>
-        <w:t>6 2 5</w:t>
-      </w:r>
-    </w:p>
-    <w:p>
-      <w:pPr>
-        <w:pStyle w:val="Normal"/>
-        <w:rPr>
-          <w:rFonts w:ascii="Liberation Serif" w:hAnsi="Liberation Serif"/>
-          <w:i w:val="false"/>
-          <w:i w:val="false"/>
-          <w:iCs w:val="false"/>
-          <w:sz w:val="24"/>
-          <w:szCs w:val="24"/>
-        </w:rPr>
-      </w:pPr>
-      <w:r>
-        <w:rPr>
-          <w:rFonts w:ascii="Liberation Serif" w:hAnsi="Liberation Serif"/>
-          <w:i w:val="false"/>
-          <w:iCs w:val="false"/>
-          <w:sz w:val="24"/>
-          <w:szCs w:val="24"/>
-        </w:rPr>
-        <w:t>1 3 8</w:t>
-      </w:r>
-    </w:p>
-    <w:p>
-      <w:pPr>
-        <w:pStyle w:val="Normal"/>
-        <w:rPr>
-          <w:rFonts w:ascii="Liberation Serif" w:hAnsi="Liberation Serif"/>
-          <w:i w:val="false"/>
-          <w:i w:val="false"/>
-          <w:iCs w:val="false"/>
-          <w:sz w:val="24"/>
-          <w:szCs w:val="24"/>
-        </w:rPr>
-      </w:pPr>
-      <w:r>
-        <w:rPr>
-          <w:rFonts w:ascii="Liberation Serif" w:hAnsi="Liberation Serif"/>
-          <w:i w:val="false"/>
-          <w:iCs w:val="false"/>
-          <w:sz w:val="24"/>
-          <w:szCs w:val="24"/>
-        </w:rPr>
-      </w:r>
-    </w:p>
-    <w:p>
-      <w:pPr>
-        <w:pStyle w:val="Normal"/>
-        <w:rPr>
-          <w:rFonts w:ascii="Liberation Serif" w:hAnsi="Liberation Serif"/>
-          <w:i w:val="false"/>
-          <w:i w:val="false"/>
-          <w:iCs w:val="false"/>
-          <w:sz w:val="24"/>
-          <w:szCs w:val="24"/>
-        </w:rPr>
-      </w:pPr>
-      <w:r>
-        <w:rPr>
-          <w:rFonts w:ascii="Liberation Serif" w:hAnsi="Liberation Serif"/>
-          <w:i w:val="false"/>
-          <w:iCs w:val="false"/>
-          <w:sz w:val="24"/>
-          <w:szCs w:val="24"/>
-        </w:rPr>
-        <w:t>Row major order (by rows): the elements of the array that have as their first subscript the lower bound value of that subscript are stored first, followed by the elements of the second value of the first subscript, and so forth.</w:t>
-      </w:r>
-    </w:p>
-    <w:p>
-      <w:pPr>
-        <w:pStyle w:val="Normal"/>
-        <w:rPr>
-          <w:rFonts w:ascii="Liberation Serif" w:hAnsi="Liberation Serif"/>
-          <w:i w:val="false"/>
-          <w:i w:val="false"/>
-          <w:iCs w:val="false"/>
-          <w:sz w:val="24"/>
-          <w:szCs w:val="24"/>
-        </w:rPr>
-      </w:pPr>
-      <w:r>
-        <w:rPr>
-          <w:rFonts w:ascii="Liberation Serif" w:hAnsi="Liberation Serif"/>
-          <w:i w:val="false"/>
-          <w:iCs w:val="false"/>
-          <w:sz w:val="24"/>
-          <w:szCs w:val="24"/>
-        </w:rPr>
-        <w:t>It would stored in row major order as: 3, 4, 7, 6, 2, 5, 1, 3, 8</w:t>
-      </w:r>
-    </w:p>
-    <w:p>
-      <w:pPr>
-        <w:pStyle w:val="Normal"/>
-        <w:rPr>
-          <w:rFonts w:ascii="Liberation Serif" w:hAnsi="Liberation Serif"/>
-          <w:i w:val="false"/>
-          <w:i w:val="false"/>
-          <w:iCs w:val="false"/>
-          <w:sz w:val="24"/>
-          <w:szCs w:val="24"/>
-        </w:rPr>
-      </w:pPr>
-      <w:r>
-        <w:rPr>
-          <w:rFonts w:ascii="Liberation Serif" w:hAnsi="Liberation Serif"/>
-          <w:i w:val="false"/>
-          <w:iCs w:val="false"/>
-          <w:sz w:val="24"/>
-          <w:szCs w:val="24"/>
-        </w:rPr>
-        <w:t>Column major order (by columns): the elements of an array that have as their last subscript the lower bound value of that subscript are stored first, followed by the elements of the second value of the last subscript, and so forth.</w:t>
-      </w:r>
-    </w:p>
-    <w:p>
-      <w:pPr>
-        <w:pStyle w:val="Normal"/>
-        <w:rPr>
-          <w:rFonts w:ascii="Liberation Serif" w:hAnsi="Liberation Serif"/>
-          <w:i w:val="false"/>
-          <w:i w:val="false"/>
-          <w:iCs w:val="false"/>
-          <w:sz w:val="24"/>
-          <w:szCs w:val="24"/>
-        </w:rPr>
-      </w:pPr>
-      <w:r>
-        <w:rPr>
-          <w:rFonts w:ascii="Liberation Serif" w:hAnsi="Liberation Serif"/>
-          <w:i w:val="false"/>
-          <w:iCs w:val="false"/>
-          <w:sz w:val="24"/>
-          <w:szCs w:val="24"/>
-        </w:rPr>
-        <w:t>It would stored in row major order as: 3, 6, 1, 4, 2, 3, 7, 5, 8</w:t>
+          <w:i w:val="false"/>
+          <w:i w:val="false"/>
+          <w:iCs w:val="false"/>
+        </w:rPr>
+      </w:pPr>
+      <w:r>
+        <w:rPr>
+          <w:sz w:val="20"/>
+          <w:szCs w:val="20"/>
+        </w:rPr>
+        <w:drawing>
+          <wp:anchor behindDoc="0" distT="0" distB="0" distL="0" distR="0" simplePos="0" locked="0" layoutInCell="1" allowOverlap="1" relativeHeight="8">
+            <wp:simplePos x="0" y="0"/>
+            <wp:positionH relativeFrom="column">
+              <wp:posOffset>8890</wp:posOffset>
+            </wp:positionH>
+            <wp:positionV relativeFrom="paragraph">
+              <wp:posOffset>635</wp:posOffset>
+            </wp:positionV>
+            <wp:extent cx="2625090" cy="2068195"/>
+            <wp:effectExtent l="0" t="0" r="0" b="0"/>
+            <wp:wrapSquare wrapText="largest"/>
+            <wp:docPr id="7" name="Image7" descr=""/>
+            <wp:cNvGraphicFramePr>
+              <a:graphicFrameLocks xmlns:a="http://schemas.openxmlformats.org/drawingml/2006/main" noChangeAspect="1"/>
+            </wp:cNvGraphicFramePr>
+            <a:graphic xmlns:a="http://schemas.openxmlformats.org/drawingml/2006/main">
+              <a:graphicData uri="http://schemas.openxmlformats.org/drawingml/2006/picture">
+                <pic:pic xmlns:pic="http://schemas.openxmlformats.org/drawingml/2006/picture">
+                  <pic:nvPicPr>
+                    <pic:cNvPr id="7" name="Image7" descr=""/>
+                    <pic:cNvPicPr>
+                      <a:picLocks noChangeAspect="1" noChangeArrowheads="1"/>
+                    </pic:cNvPicPr>
+                  </pic:nvPicPr>
+                  <pic:blipFill>
+                    <a:blip r:embed="rId8"/>
+                    <a:stretch>
+                      <a:fillRect/>
+                    </a:stretch>
+                  </pic:blipFill>
+                  <pic:spPr bwMode="auto">
+                    <a:xfrm>
+                      <a:off x="0" y="0"/>
+                      <a:ext cx="2625090" cy="2068195"/>
+                    </a:xfrm>
+                    <a:prstGeom prst="rect">
+                      <a:avLst/>
+                    </a:prstGeom>
+                  </pic:spPr>
+                </pic:pic>
+              </a:graphicData>
+            </a:graphic>
+          </wp:anchor>
+        </w:drawing>
+        <w:drawing>
+          <wp:anchor behindDoc="0" distT="0" distB="0" distL="0" distR="0" simplePos="0" locked="0" layoutInCell="1" allowOverlap="1" relativeHeight="9">
+            <wp:simplePos x="0" y="0"/>
+            <wp:positionH relativeFrom="column">
+              <wp:posOffset>3154045</wp:posOffset>
+            </wp:positionH>
+            <wp:positionV relativeFrom="paragraph">
+              <wp:posOffset>635</wp:posOffset>
+            </wp:positionV>
+            <wp:extent cx="1945640" cy="2240915"/>
+            <wp:effectExtent l="0" t="0" r="0" b="0"/>
+            <wp:wrapSquare wrapText="largest"/>
+            <wp:docPr id="8" name="Image8" descr=""/>
+            <wp:cNvGraphicFramePr>
+              <a:graphicFrameLocks xmlns:a="http://schemas.openxmlformats.org/drawingml/2006/main" noChangeAspect="1"/>
+            </wp:cNvGraphicFramePr>
+            <a:graphic xmlns:a="http://schemas.openxmlformats.org/drawingml/2006/main">
+              <a:graphicData uri="http://schemas.openxmlformats.org/drawingml/2006/picture">
+                <pic:pic xmlns:pic="http://schemas.openxmlformats.org/drawingml/2006/picture">
+                  <pic:nvPicPr>
+                    <pic:cNvPr id="8" name="Image8" descr=""/>
+                    <pic:cNvPicPr>
+                      <a:picLocks noChangeAspect="1" noChangeArrowheads="1"/>
+                    </pic:cNvPicPr>
+                  </pic:nvPicPr>
+                  <pic:blipFill>
+                    <a:blip r:embed="rId9"/>
+                    <a:stretch>
+                      <a:fillRect/>
+                    </a:stretch>
+                  </pic:blipFill>
+                  <pic:spPr bwMode="auto">
+                    <a:xfrm>
+                      <a:off x="0" y="0"/>
+                      <a:ext cx="1945640" cy="2240915"/>
+                    </a:xfrm>
+                    <a:prstGeom prst="rect">
+                      <a:avLst/>
+                    </a:prstGeom>
+                  </pic:spPr>
+                </pic:pic>
+              </a:graphicData>
+            </a:graphic>
+          </wp:anchor>
+        </w:drawing>
+        <w:drawing>
+          <wp:anchor behindDoc="0" distT="0" distB="0" distL="0" distR="0" simplePos="0" locked="0" layoutInCell="1" allowOverlap="1" relativeHeight="10">
+            <wp:simplePos x="0" y="0"/>
+            <wp:positionH relativeFrom="column">
+              <wp:posOffset>-34290</wp:posOffset>
+            </wp:positionH>
+            <wp:positionV relativeFrom="paragraph">
+              <wp:posOffset>2240280</wp:posOffset>
+            </wp:positionV>
+            <wp:extent cx="3508375" cy="2875280"/>
+            <wp:effectExtent l="0" t="0" r="0" b="0"/>
+            <wp:wrapSquare wrapText="largest"/>
+            <wp:docPr id="9" name="Image9" descr=""/>
+            <wp:cNvGraphicFramePr>
+              <a:graphicFrameLocks xmlns:a="http://schemas.openxmlformats.org/drawingml/2006/main" noChangeAspect="1"/>
+            </wp:cNvGraphicFramePr>
+            <a:graphic xmlns:a="http://schemas.openxmlformats.org/drawingml/2006/main">
+              <a:graphicData uri="http://schemas.openxmlformats.org/drawingml/2006/picture">
+                <pic:pic xmlns:pic="http://schemas.openxmlformats.org/drawingml/2006/picture">
+                  <pic:nvPicPr>
+                    <pic:cNvPr id="9" name="Image9" descr=""/>
+                    <pic:cNvPicPr>
+                      <a:picLocks noChangeAspect="1" noChangeArrowheads="1"/>
+                    </pic:cNvPicPr>
+                  </pic:nvPicPr>
+                  <pic:blipFill>
+                    <a:blip r:embed="rId10"/>
+                    <a:stretch>
+                      <a:fillRect/>
+                    </a:stretch>
+                  </pic:blipFill>
+                  <pic:spPr bwMode="auto">
+                    <a:xfrm>
+                      <a:off x="0" y="0"/>
+                      <a:ext cx="3508375" cy="2875280"/>
+                    </a:xfrm>
+                    <a:prstGeom prst="rect">
+                      <a:avLst/>
+                    </a:prstGeom>
+                  </pic:spPr>
+                </pic:pic>
+              </a:graphicData>
+            </a:graphic>
+          </wp:anchor>
+        </w:drawing>
       </w:r>
     </w:p>
     <w:sectPr>
@@ -3013,6 +4765,7 @@
       <w:rPr>
         <w:rFonts w:ascii="Liberation Serif" w:hAnsi="Liberation Serif" w:eastAsia="SimSun" w:cs="Arial"/>
         <w:kern w:val="2"/>
+        <w:sz w:val="20"/>
         <w:szCs w:val="24"/>
         <w:lang w:val="en-US" w:eastAsia="zh-CN" w:bidi="hi-IN"/>
       </w:rPr>
